--- a/Referencias.docx
+++ b/Referencias.docx
@@ -1127,8 +1127,6 @@
           <w:sz w:val="32"/>
         </w:rPr>
       </w:pPr>
-      <w:bookmarkStart w:id="0" w:name="_GoBack"/>
-      <w:bookmarkEnd w:id="0"/>
     </w:p>
     <w:p>
       <w:pPr>
@@ -1254,124 +1252,362 @@
       <w:pPr>
         <w:pStyle w:val="Heading1"/>
       </w:pPr>
-      <w:bookmarkStart w:id="1" w:name="_Toc431912895"/>
+      <w:bookmarkStart w:id="0" w:name="_Toc431912895"/>
       <w:r>
         <w:t>Exponenciación binaria</w:t>
       </w:r>
+      <w:bookmarkEnd w:id="0"/>
+    </w:p>
+    <w:p>
+      <w:r>
+        <w:t>long long binPowLoop(long long base, long long exp){</w:t>
+      </w:r>
+    </w:p>
+    <w:p>
+      <w:r>
+        <w:tab/>
+        <w:t>long long r = 1;</w:t>
+      </w:r>
+    </w:p>
+    <w:p>
+      <w:r>
+        <w:tab/>
+        <w:t>while (exp &gt; 0){</w:t>
+      </w:r>
+    </w:p>
+    <w:p>
+      <w:r>
+        <w:tab/>
+      </w:r>
+      <w:r>
+        <w:tab/>
+        <w:t>if( exp &amp; 1)</w:t>
+      </w:r>
+    </w:p>
+    <w:p>
+      <w:r>
+        <w:tab/>
+      </w:r>
+      <w:r>
+        <w:tab/>
+      </w:r>
+      <w:r>
+        <w:tab/>
+        <w:t>r = r*base;</w:t>
+      </w:r>
+    </w:p>
+    <w:p>
+      <w:r>
+        <w:tab/>
+      </w:r>
+      <w:r>
+        <w:tab/>
+        <w:t>exp &gt;&gt;= 1;</w:t>
+      </w:r>
+    </w:p>
+    <w:p>
+      <w:r>
+        <w:tab/>
+      </w:r>
+      <w:r>
+        <w:tab/>
+        <w:t>base = (base * base);</w:t>
+      </w:r>
+    </w:p>
+    <w:p>
+      <w:r>
+        <w:tab/>
+        <w:t>}</w:t>
+      </w:r>
+    </w:p>
+    <w:p>
+      <w:r>
+        <w:tab/>
+        <w:t>return r;</w:t>
+      </w:r>
+    </w:p>
+    <w:p>
+      <w:r>
+        <w:t xml:space="preserve">} </w:t>
+      </w:r>
+    </w:p>
+    <w:p/>
+    <w:p>
+      <w:r>
+        <w:t>long long binPowRecursive(long long a, long long b) {</w:t>
+      </w:r>
+    </w:p>
+    <w:p>
+      <w:r>
+        <w:t xml:space="preserve">    if (b == 0)</w:t>
+      </w:r>
+    </w:p>
+    <w:p>
+      <w:r>
+        <w:t xml:space="preserve">        return 1;</w:t>
+      </w:r>
+    </w:p>
+    <w:p>
+      <w:r>
+        <w:t xml:space="preserve">    long long res = binpow(a, b / 2);</w:t>
+      </w:r>
+    </w:p>
+    <w:p>
+      <w:r>
+        <w:t xml:space="preserve">    if (b % 2)</w:t>
+      </w:r>
+    </w:p>
+    <w:p>
+      <w:r>
+        <w:t xml:space="preserve">        return res * res * a;</w:t>
+      </w:r>
+    </w:p>
+    <w:p>
+      <w:r>
+        <w:t xml:space="preserve">    else</w:t>
+      </w:r>
+    </w:p>
+    <w:p>
+      <w:r>
+        <w:t xml:space="preserve">        return res * res;</w:t>
+      </w:r>
+    </w:p>
+    <w:p>
+      <w:r>
+        <w:t>}</w:t>
+      </w:r>
+    </w:p>
+    <w:p/>
+    <w:p>
+      <w:r>
+        <w:t>long long binPowLoopMOD(long long base, long long exp, long MOD){</w:t>
+      </w:r>
+    </w:p>
+    <w:p>
+      <w:r>
+        <w:tab/>
+        <w:t>long long r = 1;</w:t>
+      </w:r>
+    </w:p>
+    <w:p>
+      <w:r>
+        <w:tab/>
+        <w:t>while (exp &gt; 0){</w:t>
+      </w:r>
+    </w:p>
+    <w:p>
+      <w:r>
+        <w:tab/>
+      </w:r>
+      <w:r>
+        <w:tab/>
+        <w:t>if( exp &amp; 1)</w:t>
+      </w:r>
+    </w:p>
+    <w:p>
+      <w:r>
+        <w:tab/>
+      </w:r>
+      <w:r>
+        <w:tab/>
+      </w:r>
+      <w:r>
+        <w:tab/>
+        <w:t>r = (r*base) % MOD;</w:t>
+      </w:r>
+    </w:p>
+    <w:p>
+      <w:r>
+        <w:tab/>
+      </w:r>
+      <w:r>
+        <w:tab/>
+        <w:t>exp &gt;&gt;= 1;</w:t>
+      </w:r>
+    </w:p>
+    <w:p>
+      <w:r>
+        <w:tab/>
+      </w:r>
+      <w:r>
+        <w:tab/>
+        <w:t>base = (base * base) % MOD;</w:t>
+      </w:r>
+    </w:p>
+    <w:p>
+      <w:r>
+        <w:tab/>
+        <w:t>}</w:t>
+      </w:r>
+    </w:p>
+    <w:p>
+      <w:r>
+        <w:tab/>
+        <w:t>return r;</w:t>
+      </w:r>
+    </w:p>
+    <w:p>
+      <w:r>
+        <w:t xml:space="preserve">} </w:t>
+      </w:r>
+    </w:p>
+    <w:p/>
+    <w:p>
+      <w:r>
+        <w:t>long long binPowRecursiveMOD(long long a, long long b, long long MOD) {</w:t>
+      </w:r>
+    </w:p>
+    <w:p>
+      <w:r>
+        <w:t xml:space="preserve">    if (b == 0)</w:t>
+      </w:r>
+    </w:p>
+    <w:p>
+      <w:r>
+        <w:t xml:space="preserve">        return 1;</w:t>
+      </w:r>
+    </w:p>
+    <w:p>
+      <w:r>
+        <w:t xml:space="preserve">    long long res = binpow(a, b / 2);</w:t>
+      </w:r>
+    </w:p>
+    <w:p>
+      <w:r>
+        <w:t xml:space="preserve">    if (b % 2)</w:t>
+      </w:r>
+    </w:p>
+    <w:p>
+      <w:r>
+        <w:t xml:space="preserve">        return (res * res * a) % MOD;</w:t>
+      </w:r>
+    </w:p>
+    <w:p>
+      <w:r>
+        <w:t xml:space="preserve">    else</w:t>
+      </w:r>
+    </w:p>
+    <w:p>
+      <w:r>
+        <w:t xml:space="preserve">        return (res * res) % MOD;</w:t>
+      </w:r>
+    </w:p>
+    <w:p>
+      <w:r>
+        <w:t>}</w:t>
+      </w:r>
+    </w:p>
+    <w:p>
+      <w:pPr>
+        <w:pStyle w:val="Heading1"/>
+      </w:pPr>
+      <w:bookmarkStart w:id="1" w:name="_Toc431912896"/>
+      <w:r>
+        <w:t>Minimum Range Query</w:t>
+      </w:r>
       <w:bookmarkEnd w:id="1"/>
     </w:p>
     <w:p>
       <w:r>
-        <w:t>long long binPowLoop(long long base, long long exp){</w:t>
-      </w:r>
-    </w:p>
-    <w:p>
-      <w:r>
-        <w:tab/>
-        <w:t>long long r = 1;</w:t>
-      </w:r>
-    </w:p>
-    <w:p>
-      <w:r>
-        <w:tab/>
-        <w:t>while (exp &gt; 0){</w:t>
-      </w:r>
-    </w:p>
-    <w:p>
-      <w:r>
-        <w:tab/>
-      </w:r>
-      <w:r>
-        <w:tab/>
-        <w:t>if( exp &amp; 1)</w:t>
-      </w:r>
-    </w:p>
-    <w:p>
-      <w:r>
-        <w:tab/>
-      </w:r>
-      <w:r>
-        <w:tab/>
-      </w:r>
-      <w:r>
-        <w:tab/>
-        <w:t>r = r*base;</w:t>
-      </w:r>
-    </w:p>
-    <w:p>
-      <w:r>
-        <w:tab/>
-      </w:r>
-      <w:r>
-        <w:tab/>
-        <w:t>exp &gt;&gt;= 1;</w:t>
-      </w:r>
-    </w:p>
-    <w:p>
-      <w:r>
-        <w:tab/>
-      </w:r>
-      <w:r>
-        <w:tab/>
-        <w:t>base = (base * base);</w:t>
-      </w:r>
-    </w:p>
-    <w:p>
-      <w:r>
-        <w:tab/>
+        <w:t>#include&lt;bits/stdc++.h&gt;</w:t>
+      </w:r>
+    </w:p>
+    <w:p>
+      <w:r>
+        <w:t>using namespace std;</w:t>
+      </w:r>
+    </w:p>
+    <w:p>
+      <w:r>
+        <w:t>int getMid(int a, int b){return a+(b-a)/2;}</w:t>
+      </w:r>
+    </w:p>
+    <w:p/>
+    <w:p>
+      <w:r>
+        <w:t>int constructSTSub(int arr[],int *st,int si,int ss,int se){</w:t>
+      </w:r>
+    </w:p>
+    <w:p>
+      <w:r>
+        <w:t xml:space="preserve">    if(se == ss)</w:t>
+      </w:r>
+    </w:p>
+    <w:p>
+      <w:r>
+        <w:t xml:space="preserve">        st[si] = arr[ss];</w:t>
+      </w:r>
+    </w:p>
+    <w:p>
+      <w:r>
+        <w:t xml:space="preserve">    else{</w:t>
+      </w:r>
+    </w:p>
+    <w:p>
+      <w:r>
+        <w:t xml:space="preserve">        int mid = getMid(ss, se);</w:t>
+      </w:r>
+    </w:p>
+    <w:p>
+      <w:r>
+        <w:t xml:space="preserve">        st[si] = min(constructSTSub(arr, st, 2*si+1, ss, mid),</w:t>
+      </w:r>
+    </w:p>
+    <w:p>
+      <w:r>
+        <w:t xml:space="preserve">                     constructSTSub(arr, st, 2*si+2, mid+1, se));            </w:t>
+      </w:r>
+    </w:p>
+    <w:p>
+      <w:r>
+        <w:t xml:space="preserve">    }</w:t>
+      </w:r>
+    </w:p>
+    <w:p>
+      <w:r>
+        <w:tab/>
+        <w:t xml:space="preserve">return st[si]; </w:t>
+      </w:r>
+    </w:p>
+    <w:p>
+      <w:r>
         <w:t>}</w:t>
       </w:r>
     </w:p>
-    <w:p>
-      <w:r>
-        <w:tab/>
-        <w:t>return r;</w:t>
-      </w:r>
-    </w:p>
-    <w:p>
-      <w:r>
-        <w:t xml:space="preserve">} </w:t>
-      </w:r>
-    </w:p>
     <w:p/>
     <w:p>
       <w:r>
-        <w:t>long long binPowRecursive(long long a, long long b) {</w:t>
-      </w:r>
-    </w:p>
-    <w:p>
-      <w:r>
-        <w:t xml:space="preserve">    if (b == 0)</w:t>
-      </w:r>
-    </w:p>
-    <w:p>
-      <w:r>
-        <w:t xml:space="preserve">        return 1;</w:t>
-      </w:r>
-    </w:p>
-    <w:p>
-      <w:r>
-        <w:t xml:space="preserve">    long long res = binpow(a, b / 2);</w:t>
-      </w:r>
-    </w:p>
-    <w:p>
-      <w:r>
-        <w:t xml:space="preserve">    if (b % 2)</w:t>
-      </w:r>
-    </w:p>
-    <w:p>
-      <w:r>
-        <w:t xml:space="preserve">        return res * res * a;</w:t>
-      </w:r>
-    </w:p>
-    <w:p>
-      <w:r>
-        <w:t xml:space="preserve">    else</w:t>
-      </w:r>
-    </w:p>
-    <w:p>
-      <w:r>
-        <w:t xml:space="preserve">        return res * res;</w:t>
+        <w:t>int *constructST(int arr[],int n)</w:t>
+      </w:r>
+    </w:p>
+    <w:p>
+      <w:r>
+        <w:t>{</w:t>
+      </w:r>
+    </w:p>
+    <w:p>
+      <w:r>
+        <w:t xml:space="preserve">  int x = (int)ceil(log2(n));</w:t>
+      </w:r>
+    </w:p>
+    <w:p>
+      <w:r>
+        <w:t xml:space="preserve">  int maxSize = (int)pow(2, x+1) - 1;</w:t>
+      </w:r>
+    </w:p>
+    <w:p>
+      <w:r>
+        <w:t xml:space="preserve">  int *st = new int[maxSize]; </w:t>
+      </w:r>
+    </w:p>
+    <w:p>
+      <w:r>
+        <w:t xml:space="preserve">  constructSTSub(arr, st, 0, 0, n-1);</w:t>
+      </w:r>
+    </w:p>
+    <w:p>
+      <w:r>
+        <w:t xml:space="preserve">  return st;</w:t>
       </w:r>
     </w:p>
     <w:p>
@@ -1382,116 +1618,169 @@
     <w:p/>
     <w:p>
       <w:r>
-        <w:t>long long binPowLoopMOD(long long base, long long exp, long MOD){</w:t>
-      </w:r>
-    </w:p>
-    <w:p>
-      <w:r>
-        <w:tab/>
-        <w:t>long long r = 1;</w:t>
-      </w:r>
-    </w:p>
-    <w:p>
-      <w:r>
-        <w:tab/>
-        <w:t>while (exp &gt; 0){</w:t>
-      </w:r>
-    </w:p>
-    <w:p>
-      <w:r>
-        <w:tab/>
-      </w:r>
-      <w:r>
-        <w:tab/>
-        <w:t>if( exp &amp; 1)</w:t>
-      </w:r>
-    </w:p>
-    <w:p>
-      <w:r>
-        <w:tab/>
-      </w:r>
-      <w:r>
-        <w:tab/>
-      </w:r>
-      <w:r>
-        <w:tab/>
-        <w:t>r = (r*base) % MOD;</w:t>
-      </w:r>
-    </w:p>
-    <w:p>
-      <w:r>
-        <w:tab/>
-      </w:r>
-      <w:r>
-        <w:tab/>
-        <w:t>exp &gt;&gt;= 1;</w:t>
-      </w:r>
-    </w:p>
-    <w:p>
-      <w:r>
-        <w:tab/>
-      </w:r>
-      <w:r>
-        <w:tab/>
-        <w:t>base = (base * base) % MOD;</w:t>
-      </w:r>
-    </w:p>
-    <w:p>
-      <w:r>
-        <w:tab/>
+        <w:t>int RMQSub(int *st, int si, int ss, int se, int qs, int qe){</w:t>
+      </w:r>
+    </w:p>
+    <w:p>
+      <w:r>
+        <w:t xml:space="preserve">    if(qs&lt;=ss &amp;&amp; se&lt;=qe)</w:t>
+      </w:r>
+    </w:p>
+    <w:p>
+      <w:r>
+        <w:t xml:space="preserve">        return st[si];</w:t>
+      </w:r>
+    </w:p>
+    <w:p>
+      <w:r>
+        <w:t xml:space="preserve">    else if(se&lt;qs || qe&lt;ss)</w:t>
+      </w:r>
+    </w:p>
+    <w:p>
+      <w:r>
+        <w:t xml:space="preserve">        return INT_MAX;</w:t>
+      </w:r>
+    </w:p>
+    <w:p>
+      <w:r>
+        <w:t xml:space="preserve">    else{</w:t>
+      </w:r>
+    </w:p>
+    <w:p>
+      <w:r>
+        <w:t xml:space="preserve">        int mid = getMid(ss, se);</w:t>
+      </w:r>
+    </w:p>
+    <w:p>
+      <w:r>
+        <w:t xml:space="preserve">        return min(RMQSub(st, 2*si+1, ss, mid, qs, qe),</w:t>
+      </w:r>
+    </w:p>
+    <w:p>
+      <w:r>
+        <w:t xml:space="preserve">                    RMQSub(st, 2*si+2, mid+1, se, qs, qe));</w:t>
+      </w:r>
+    </w:p>
+    <w:p>
+      <w:r>
+        <w:t xml:space="preserve">    }</w:t>
+      </w:r>
+    </w:p>
+    <w:p>
+      <w:r>
         <w:t>}</w:t>
       </w:r>
     </w:p>
     <w:p>
       <w:r>
-        <w:tab/>
-        <w:t>return r;</w:t>
-      </w:r>
-    </w:p>
-    <w:p>
-      <w:r>
-        <w:t xml:space="preserve">} </w:t>
+        <w:t>/* The functions returns the</w:t>
+      </w:r>
+    </w:p>
+    <w:p>
+      <w:r>
+        <w:t xml:space="preserve"> min element in the range</w:t>
+      </w:r>
+    </w:p>
+    <w:p>
+      <w:r>
+        <w:t xml:space="preserve"> from a and b */</w:t>
+      </w:r>
+    </w:p>
+    <w:p>
+      <w:r>
+        <w:t>int RMQ(int *st , int n, int a, int b)</w:t>
+      </w:r>
+    </w:p>
+    <w:p>
+      <w:r>
+        <w:t>{</w:t>
+      </w:r>
+    </w:p>
+    <w:p>
+      <w:r>
+        <w:tab/>
+        <w:t>if(a &gt; b)</w:t>
+      </w:r>
+    </w:p>
+    <w:p>
+      <w:r>
+        <w:t xml:space="preserve">        swap(a,b);</w:t>
+      </w:r>
+    </w:p>
+    <w:p>
+      <w:r>
+        <w:t xml:space="preserve">        </w:t>
+      </w:r>
+    </w:p>
+    <w:p>
+      <w:r>
+        <w:t xml:space="preserve">    if(a &gt; n-1 || b &lt; 0)</w:t>
+      </w:r>
+    </w:p>
+    <w:p>
+      <w:r>
+        <w:t xml:space="preserve">        return -1;</w:t>
+      </w:r>
+    </w:p>
+    <w:p>
+      <w:r>
+        <w:t xml:space="preserve">    return RMQSub(st, 0, 0, n-1,a, b);</w:t>
+      </w:r>
+    </w:p>
+    <w:p>
+      <w:r>
+        <w:t>}</w:t>
       </w:r>
     </w:p>
     <w:p/>
     <w:p>
       <w:r>
-        <w:t>long long binPowRecursiveMOD(long long a, long long b, long long MOD) {</w:t>
-      </w:r>
-    </w:p>
-    <w:p>
-      <w:r>
-        <w:t xml:space="preserve">    if (b == 0)</w:t>
-      </w:r>
-    </w:p>
-    <w:p>
-      <w:r>
-        <w:t xml:space="preserve">        return 1;</w:t>
-      </w:r>
-    </w:p>
-    <w:p>
-      <w:r>
-        <w:t xml:space="preserve">    long long res = binpow(a, b / 2);</w:t>
-      </w:r>
-    </w:p>
-    <w:p>
-      <w:r>
-        <w:t xml:space="preserve">    if (b % 2)</w:t>
-      </w:r>
-    </w:p>
-    <w:p>
-      <w:r>
-        <w:t xml:space="preserve">        return (res * res * a) % MOD;</w:t>
-      </w:r>
-    </w:p>
-    <w:p>
-      <w:r>
-        <w:t xml:space="preserve">    else</w:t>
-      </w:r>
-    </w:p>
-    <w:p>
-      <w:r>
-        <w:t xml:space="preserve">        return (res * res) % MOD;</w:t>
+        <w:t>int main()</w:t>
+      </w:r>
+    </w:p>
+    <w:p>
+      <w:r>
+        <w:t>{</w:t>
+      </w:r>
+    </w:p>
+    <w:p>
+      <w:r>
+        <w:t xml:space="preserve">        int N;</w:t>
+      </w:r>
+    </w:p>
+    <w:p>
+      <w:r>
+        <w:t xml:space="preserve">        cin&gt;&gt;N;</w:t>
+      </w:r>
+    </w:p>
+    <w:p>
+      <w:r>
+        <w:t xml:space="preserve">        int A[N];</w:t>
+      </w:r>
+    </w:p>
+    <w:p>
+      <w:r>
+        <w:t xml:space="preserve">        for(int i=0;i&lt;N;++i)</w:t>
+      </w:r>
+    </w:p>
+    <w:p>
+      <w:r>
+        <w:t xml:space="preserve">            cin&gt;&gt;A[i];</w:t>
+      </w:r>
+    </w:p>
+    <w:p>
+      <w:r>
+        <w:t xml:space="preserve">        int Q;</w:t>
+      </w:r>
+    </w:p>
+    <w:p>
+      <w:r>
+        <w:t xml:space="preserve">        cin&gt;&gt;Q;</w:t>
+      </w:r>
+    </w:p>
+    <w:p>
+      <w:r>
+        <w:t xml:space="preserve">        int *segTree = constructST(A,N);</w:t>
       </w:r>
     </w:p>
     <w:p>
@@ -1503,15 +1792,33 @@
       <w:pPr>
         <w:pStyle w:val="Heading1"/>
       </w:pPr>
-      <w:bookmarkStart w:id="2" w:name="_Toc431912896"/>
-      <w:r>
-        <w:t>Minimum Range Query</w:t>
+      <w:bookmarkStart w:id="2" w:name="_Toc431912897"/>
+      <w:r>
+        <w:t>LCA Binary Lifting</w:t>
       </w:r>
       <w:bookmarkEnd w:id="2"/>
-    </w:p>
-    <w:p>
-      <w:r>
-        <w:t>#include&lt;bits/stdc++.h&gt;</w:t>
+      <w:r>
+        <w:t xml:space="preserve"> </w:t>
+      </w:r>
+    </w:p>
+    <w:p>
+      <w:r>
+        <w:t>#include &lt;iostream&gt;</w:t>
+      </w:r>
+    </w:p>
+    <w:p>
+      <w:r>
+        <w:t>#include &lt;vector&gt;</w:t>
+      </w:r>
+    </w:p>
+    <w:p>
+      <w:r>
+        <w:t>#include &lt;cmath&gt;</w:t>
+      </w:r>
+    </w:p>
+    <w:p>
+      <w:r>
+        <w:t>#include &lt;queue&gt;</w:t>
       </w:r>
     </w:p>
     <w:p>
@@ -1521,43 +1828,173 @@
     </w:p>
     <w:p>
       <w:r>
-        <w:t>int getMid(int a, int b){return a+(b-a)/2;}</w:t>
+        <w:t>const int maxN = 100, maxL=6;</w:t>
+      </w:r>
+    </w:p>
+    <w:p>
+      <w:r>
+        <w:t>vector&lt;int&gt; adj[maxN+1];</w:t>
+      </w:r>
+    </w:p>
+    <w:p>
+      <w:r>
+        <w:t>int level[maxN+1], table[maxL+1][maxN+1], l, n;</w:t>
+      </w:r>
+    </w:p>
+    <w:p>
+      <w:r>
+        <w:t>/*</w:t>
+      </w:r>
+    </w:p>
+    <w:p>
+      <w:r>
+        <w:t xml:space="preserve"> * </w:t>
+      </w:r>
+    </w:p>
+    <w:p>
+      <w:r>
+        <w:t xml:space="preserve"> */</w:t>
       </w:r>
     </w:p>
     <w:p/>
     <w:p>
       <w:r>
-        <w:t>int constructSTSub(int arr[],int *st,int si,int ss,int se){</w:t>
-      </w:r>
-    </w:p>
-    <w:p>
-      <w:r>
-        <w:t xml:space="preserve">    if(se == ss)</w:t>
-      </w:r>
-    </w:p>
-    <w:p>
-      <w:r>
-        <w:t xml:space="preserve">        st[si] = arr[ss];</w:t>
-      </w:r>
-    </w:p>
-    <w:p>
-      <w:r>
-        <w:t xml:space="preserve">    else{</w:t>
-      </w:r>
-    </w:p>
-    <w:p>
-      <w:r>
-        <w:t xml:space="preserve">        int mid = getMid(ss, se);</w:t>
-      </w:r>
-    </w:p>
-    <w:p>
-      <w:r>
-        <w:t xml:space="preserve">        st[si] = min(constructSTSub(arr, st, 2*si+1, ss, mid),</w:t>
-      </w:r>
-    </w:p>
-    <w:p>
-      <w:r>
-        <w:t xml:space="preserve">                     constructSTSub(arr, st, 2*si+2, mid+1, se));            </w:t>
+        <w:t>void createLCATable(){</w:t>
+      </w:r>
+    </w:p>
+    <w:p>
+      <w:r>
+        <w:t xml:space="preserve">    for(int i = 0; i &lt;= l; ++i)</w:t>
+      </w:r>
+    </w:p>
+    <w:p>
+      <w:r>
+        <w:t xml:space="preserve">        fill(table[i], table[i]+n+1, -1);</w:t>
+      </w:r>
+    </w:p>
+    <w:p>
+      <w:r>
+        <w:t xml:space="preserve">    </w:t>
+      </w:r>
+    </w:p>
+    <w:p>
+      <w:r>
+        <w:t xml:space="preserve">    int visited[n+1];</w:t>
+      </w:r>
+    </w:p>
+    <w:p>
+      <w:r>
+        <w:t xml:space="preserve">    fill(visited, visited+n+1, 0);</w:t>
+      </w:r>
+    </w:p>
+    <w:p>
+      <w:r>
+        <w:t xml:space="preserve">    queue&lt;int&gt; q;</w:t>
+      </w:r>
+    </w:p>
+    <w:p>
+      <w:r>
+        <w:t xml:space="preserve">    </w:t>
+      </w:r>
+    </w:p>
+    <w:p>
+      <w:r>
+        <w:t xml:space="preserve">    q.push(1);</w:t>
+      </w:r>
+    </w:p>
+    <w:p>
+      <w:r>
+        <w:t xml:space="preserve">    visited[1] = 1;</w:t>
+      </w:r>
+    </w:p>
+    <w:p>
+      <w:r>
+        <w:t xml:space="preserve">    level[1] = 0;</w:t>
+      </w:r>
+    </w:p>
+    <w:p>
+      <w:r>
+        <w:t xml:space="preserve">    </w:t>
+      </w:r>
+    </w:p>
+    <w:p>
+      <w:r>
+        <w:t xml:space="preserve">    int node;</w:t>
+      </w:r>
+    </w:p>
+    <w:p>
+      <w:r>
+        <w:t xml:space="preserve">    while(!q.empty())</w:t>
+      </w:r>
+    </w:p>
+    <w:p>
+      <w:r>
+        <w:t xml:space="preserve">    {</w:t>
+      </w:r>
+    </w:p>
+    <w:p>
+      <w:r>
+        <w:t xml:space="preserve">        node = q.front();</w:t>
+      </w:r>
+    </w:p>
+    <w:p>
+      <w:r>
+        <w:t xml:space="preserve">        q.pop();</w:t>
+      </w:r>
+    </w:p>
+    <w:p>
+      <w:r>
+        <w:t xml:space="preserve">        for(int i:adj[node])</w:t>
+      </w:r>
+    </w:p>
+    <w:p>
+      <w:r>
+        <w:t xml:space="preserve">        {</w:t>
+      </w:r>
+    </w:p>
+    <w:p>
+      <w:r>
+        <w:t xml:space="preserve">            if(!visited[i])</w:t>
+      </w:r>
+    </w:p>
+    <w:p>
+      <w:r>
+        <w:t xml:space="preserve">            </w:t>
+      </w:r>
+      <w:bookmarkStart w:id="3" w:name="_GoBack"/>
+      <w:bookmarkEnd w:id="3"/>
+      <w:r>
+        <w:t>{</w:t>
+      </w:r>
+    </w:p>
+    <w:p>
+      <w:r>
+        <w:t xml:space="preserve">                visited[i] = 1;</w:t>
+      </w:r>
+    </w:p>
+    <w:p>
+      <w:r>
+        <w:t xml:space="preserve">                q.push(i);</w:t>
+      </w:r>
+    </w:p>
+    <w:p>
+      <w:r>
+        <w:t xml:space="preserve">                table[0][i] = node;</w:t>
+      </w:r>
+    </w:p>
+    <w:p>
+      <w:r>
+        <w:t xml:space="preserve">                level[i] = level[node]+1;</w:t>
+      </w:r>
+    </w:p>
+    <w:p>
+      <w:r>
+        <w:t xml:space="preserve">            }</w:t>
+      </w:r>
+    </w:p>
+    <w:p>
+      <w:r>
+        <w:t xml:space="preserve">        }</w:t>
       </w:r>
     </w:p>
     <w:p>
@@ -1567,8 +2004,52 @@
     </w:p>
     <w:p>
       <w:r>
-        <w:tab/>
-        <w:t xml:space="preserve">return st[si]; </w:t>
+        <w:t xml:space="preserve">    </w:t>
+      </w:r>
+    </w:p>
+    <w:p>
+      <w:r>
+        <w:t xml:space="preserve">    int mid;</w:t>
+      </w:r>
+    </w:p>
+    <w:p>
+      <w:r>
+        <w:t xml:space="preserve">    for(node = 1; node &lt;= n;++node)</w:t>
+      </w:r>
+    </w:p>
+    <w:p>
+      <w:r>
+        <w:t xml:space="preserve">    {</w:t>
+      </w:r>
+    </w:p>
+    <w:p>
+      <w:r>
+        <w:t xml:space="preserve">        for(int k = 1; k&lt;=l; ++k){</w:t>
+      </w:r>
+    </w:p>
+    <w:p>
+      <w:r>
+        <w:t xml:space="preserve">           mid = table[k-1][node];</w:t>
+      </w:r>
+    </w:p>
+    <w:p>
+      <w:r>
+        <w:t xml:space="preserve">           if(mid != -1)</w:t>
+      </w:r>
+    </w:p>
+    <w:p>
+      <w:r>
+        <w:t xml:space="preserve">               table[k][node] = table[k-1][mid];</w:t>
+      </w:r>
+    </w:p>
+    <w:p>
+      <w:r>
+        <w:t xml:space="preserve">        }</w:t>
+      </w:r>
+    </w:p>
+    <w:p>
+      <w:r>
+        <w:t xml:space="preserve">    }</w:t>
       </w:r>
     </w:p>
     <w:p>
@@ -1579,37 +2060,32 @@
     <w:p/>
     <w:p>
       <w:r>
-        <w:t>int *constructST(int arr[],int n)</w:t>
-      </w:r>
-    </w:p>
-    <w:p>
-      <w:r>
-        <w:t>{</w:t>
-      </w:r>
-    </w:p>
-    <w:p>
-      <w:r>
-        <w:t xml:space="preserve">  int x = (int)ceil(log2(n));</w:t>
-      </w:r>
-    </w:p>
-    <w:p>
-      <w:r>
-        <w:t xml:space="preserve">  int maxSize = (int)pow(2, x+1) - 1;</w:t>
-      </w:r>
-    </w:p>
-    <w:p>
-      <w:r>
-        <w:t xml:space="preserve">  int *st = new int[maxSize]; </w:t>
-      </w:r>
-    </w:p>
-    <w:p>
-      <w:r>
-        <w:t xml:space="preserve">  constructSTSub(arr, st, 0, 0, n-1);</w:t>
-      </w:r>
-    </w:p>
-    <w:p>
-      <w:r>
-        <w:t xml:space="preserve">  return st;</w:t>
+        <w:t>int walk(int i, int k){</w:t>
+      </w:r>
+    </w:p>
+    <w:p>
+      <w:r>
+        <w:t xml:space="preserve">    int log = int(floor(log2(k)));</w:t>
+      </w:r>
+    </w:p>
+    <w:p>
+      <w:r>
+        <w:t xml:space="preserve">    for(int d; d&lt;=log &amp;&amp; i!=-1; ++d)</w:t>
+      </w:r>
+    </w:p>
+    <w:p>
+      <w:r>
+        <w:t xml:space="preserve">        if(1&lt;&lt;d &amp; k)</w:t>
+      </w:r>
+    </w:p>
+    <w:p>
+      <w:r>
+        <w:t xml:space="preserve">            i = table[d][i];</w:t>
+      </w:r>
+    </w:p>
+    <w:p>
+      <w:r>
+        <w:t xml:space="preserve">    return i;</w:t>
       </w:r>
     </w:p>
     <w:p>
@@ -1620,47 +2096,108 @@
     <w:p/>
     <w:p>
       <w:r>
-        <w:t>int RMQSub(int *st, int si, int ss, int se, int qs, int qe){</w:t>
-      </w:r>
-    </w:p>
-    <w:p>
-      <w:r>
-        <w:t xml:space="preserve">    if(qs&lt;=ss &amp;&amp; se&lt;=qe)</w:t>
-      </w:r>
-    </w:p>
-    <w:p>
-      <w:r>
-        <w:t xml:space="preserve">        return st[si];</w:t>
-      </w:r>
-    </w:p>
-    <w:p>
-      <w:r>
-        <w:t xml:space="preserve">    else if(se&lt;qs || qe&lt;ss)</w:t>
-      </w:r>
-    </w:p>
-    <w:p>
-      <w:r>
-        <w:t xml:space="preserve">        return INT_MAX;</w:t>
-      </w:r>
-    </w:p>
-    <w:p>
-      <w:r>
-        <w:t xml:space="preserve">    else{</w:t>
-      </w:r>
-    </w:p>
-    <w:p>
-      <w:r>
-        <w:t xml:space="preserve">        int mid = getMid(ss, se);</w:t>
-      </w:r>
-    </w:p>
-    <w:p>
-      <w:r>
-        <w:t xml:space="preserve">        return min(RMQSub(st, 2*si+1, ss, mid, qs, qe),</w:t>
-      </w:r>
-    </w:p>
-    <w:p>
-      <w:r>
-        <w:t xml:space="preserve">                    RMQSub(st, 2*si+2, mid+1, se, qs, qe));</w:t>
+        <w:t>int lca(int i, int j){</w:t>
+      </w:r>
+    </w:p>
+    <w:p>
+      <w:r>
+        <w:t xml:space="preserve">    if(level[i] &lt; level[j])</w:t>
+      </w:r>
+    </w:p>
+    <w:p>
+      <w:r>
+        <w:t xml:space="preserve">        j = walk(j, level[j]-level[i]);</w:t>
+      </w:r>
+    </w:p>
+    <w:p>
+      <w:r>
+        <w:t xml:space="preserve">    else if(level[j] &lt; level[i])</w:t>
+      </w:r>
+    </w:p>
+    <w:p>
+      <w:r>
+        <w:t xml:space="preserve">        i = walk(i, level[i]-level[j]);</w:t>
+      </w:r>
+    </w:p>
+    <w:p>
+      <w:r>
+        <w:t xml:space="preserve">    if(i==j)</w:t>
+      </w:r>
+    </w:p>
+    <w:p>
+      <w:r>
+        <w:t xml:space="preserve">        return i;</w:t>
+      </w:r>
+    </w:p>
+    <w:p>
+      <w:r>
+        <w:t xml:space="preserve">    for(int d = l; d&gt;=0; --d)</w:t>
+      </w:r>
+    </w:p>
+    <w:p>
+      <w:r>
+        <w:t xml:space="preserve">        if(table[d][i] != table[d][j]){</w:t>
+      </w:r>
+    </w:p>
+    <w:p>
+      <w:r>
+        <w:t xml:space="preserve">            i = table[d][i];</w:t>
+      </w:r>
+    </w:p>
+    <w:p>
+      <w:r>
+        <w:t xml:space="preserve">            j = table[d][j];</w:t>
+      </w:r>
+    </w:p>
+    <w:p>
+      <w:r>
+        <w:t xml:space="preserve">        }</w:t>
+      </w:r>
+    </w:p>
+    <w:p>
+      <w:r>
+        <w:t xml:space="preserve">    return table[0][i];</w:t>
+      </w:r>
+    </w:p>
+    <w:p>
+      <w:r>
+        <w:t>}</w:t>
+      </w:r>
+    </w:p>
+    <w:p/>
+    <w:p>
+      <w:r>
+        <w:t>int main() {</w:t>
+      </w:r>
+    </w:p>
+    <w:p>
+      <w:r>
+        <w:t xml:space="preserve">    cin&gt;&gt;n;</w:t>
+      </w:r>
+    </w:p>
+    <w:p>
+      <w:r>
+        <w:t xml:space="preserve">    int i, j;</w:t>
+      </w:r>
+    </w:p>
+    <w:p>
+      <w:r>
+        <w:t xml:space="preserve">    for(int k = 0; k &lt; n-1; ++k){</w:t>
+      </w:r>
+    </w:p>
+    <w:p>
+      <w:r>
+        <w:t xml:space="preserve">        cin&gt;&gt;i&gt;&gt;j;</w:t>
+      </w:r>
+    </w:p>
+    <w:p>
+      <w:r>
+        <w:t xml:space="preserve">        adj[i].push_back(j);</w:t>
+      </w:r>
+    </w:p>
+    <w:p>
+      <w:r>
+        <w:t xml:space="preserve">        adj[j].push_back(i);</w:t>
       </w:r>
     </w:p>
     <w:p>
@@ -1670,594 +2207,26 @@
     </w:p>
     <w:p>
       <w:r>
+        <w:t xml:space="preserve">    l = int(floor(log2(n)));</w:t>
+      </w:r>
+    </w:p>
+    <w:p>
+      <w:r>
+        <w:t xml:space="preserve">    createLCATable();</w:t>
+      </w:r>
+    </w:p>
+    <w:p>
+      <w:r>
+        <w:t xml:space="preserve">    return 0;</w:t>
+      </w:r>
+    </w:p>
+    <w:p>
+      <w:r>
         <w:t>}</w:t>
       </w:r>
     </w:p>
-    <w:p>
-      <w:r>
-        <w:t>/* The functions returns the</w:t>
-      </w:r>
-    </w:p>
-    <w:p>
-      <w:r>
-        <w:t xml:space="preserve"> min element in the range</w:t>
-      </w:r>
-    </w:p>
-    <w:p>
-      <w:r>
-        <w:t xml:space="preserve"> from a and b */</w:t>
-      </w:r>
-    </w:p>
-    <w:p>
-      <w:r>
-        <w:t>int RMQ(int *st , int n, int a, int b)</w:t>
-      </w:r>
-    </w:p>
-    <w:p>
-      <w:r>
-        <w:t>{</w:t>
-      </w:r>
-    </w:p>
-    <w:p>
-      <w:r>
-        <w:tab/>
-        <w:t>if(a &gt; b)</w:t>
-      </w:r>
-    </w:p>
-    <w:p>
-      <w:r>
-        <w:t xml:space="preserve">        swap(a,b);</w:t>
-      </w:r>
-    </w:p>
-    <w:p>
-      <w:r>
-        <w:t xml:space="preserve">        </w:t>
-      </w:r>
-    </w:p>
-    <w:p>
-      <w:r>
-        <w:t xml:space="preserve">    if(a &gt; n-1 || b &lt; 0)</w:t>
-      </w:r>
-    </w:p>
-    <w:p>
-      <w:r>
-        <w:t xml:space="preserve">        return -1;</w:t>
-      </w:r>
-    </w:p>
-    <w:p>
-      <w:r>
-        <w:t xml:space="preserve">    return RMQSub(st, 0, 0, n-1,a, b);</w:t>
-      </w:r>
-    </w:p>
-    <w:p>
-      <w:r>
-        <w:t>}</w:t>
-      </w:r>
-    </w:p>
     <w:p/>
-    <w:p>
-      <w:r>
-        <w:t>int main()</w:t>
-      </w:r>
-    </w:p>
-    <w:p>
-      <w:r>
-        <w:t>{</w:t>
-      </w:r>
-    </w:p>
-    <w:p>
-      <w:r>
-        <w:t xml:space="preserve">        int N;</w:t>
-      </w:r>
-    </w:p>
-    <w:p>
-      <w:r>
-        <w:t xml:space="preserve">        cin&gt;&gt;N;</w:t>
-      </w:r>
-    </w:p>
-    <w:p>
-      <w:r>
-        <w:t xml:space="preserve">        int A[N];</w:t>
-      </w:r>
-    </w:p>
-    <w:p>
-      <w:r>
-        <w:t xml:space="preserve">        for(int i=0;i&lt;N;++i)</w:t>
-      </w:r>
-    </w:p>
-    <w:p>
-      <w:r>
-        <w:t xml:space="preserve">            cin&gt;&gt;A[i];</w:t>
-      </w:r>
-    </w:p>
-    <w:p>
-      <w:r>
-        <w:t xml:space="preserve">        int Q;</w:t>
-      </w:r>
-    </w:p>
-    <w:p>
-      <w:r>
-        <w:t xml:space="preserve">        cin&gt;&gt;Q;</w:t>
-      </w:r>
-    </w:p>
-    <w:p>
-      <w:r>
-        <w:t xml:space="preserve">        int *segTree = constructST(A,N);</w:t>
-      </w:r>
-    </w:p>
-    <w:p>
-      <w:r>
-        <w:t>}</w:t>
-      </w:r>
-    </w:p>
-    <w:p>
-      <w:pPr>
-        <w:pStyle w:val="Heading1"/>
-      </w:pPr>
-      <w:bookmarkStart w:id="3" w:name="_Toc431912897"/>
-      <w:r>
-        <w:t>LCA Binary Lifting</w:t>
-      </w:r>
-      <w:bookmarkEnd w:id="3"/>
-      <w:r>
-        <w:t xml:space="preserve"> </w:t>
-      </w:r>
-    </w:p>
-    <w:p>
-      <w:r>
-        <w:t xml:space="preserve">import java.util.*; </w:t>
-      </w:r>
-    </w:p>
-    <w:p>
-      <w:r>
-        <w:t xml:space="preserve">public class GFG { </w:t>
-      </w:r>
-    </w:p>
-    <w:p>
-      <w:r>
-        <w:t xml:space="preserve">    // ArrayList to store tree </w:t>
-      </w:r>
-    </w:p>
-    <w:p>
-      <w:r>
-        <w:t xml:space="preserve">    static ArrayList&lt;Integer&gt; g[]; </w:t>
-      </w:r>
-    </w:p>
-    <w:p>
-      <w:r>
-        <w:t xml:space="preserve">    static int memo[][], lev[], log; </w:t>
-      </w:r>
-    </w:p>
-    <w:p>
-      <w:r>
-        <w:t xml:space="preserve">  </w:t>
-      </w:r>
-    </w:p>
-    <w:p>
-      <w:r>
-        <w:t xml:space="preserve">    // Pre-processing to calculate values of memo[][] </w:t>
-      </w:r>
-    </w:p>
-    <w:p>
-      <w:r>
-        <w:t xml:space="preserve">    static void dfs(int u, int p) </w:t>
-      </w:r>
-    </w:p>
-    <w:p>
-      <w:r>
-        <w:t xml:space="preserve">    {</w:t>
-      </w:r>
-    </w:p>
-    <w:p>
-      <w:r>
-        <w:t xml:space="preserve">        // Using recursion formula to calculate </w:t>
-      </w:r>
-    </w:p>
-    <w:p>
-      <w:r>
-        <w:t xml:space="preserve">        // the values of memo[][] </w:t>
-      </w:r>
-    </w:p>
-    <w:p>
-      <w:r>
-        <w:t xml:space="preserve">        memo[u][0] = p; </w:t>
-      </w:r>
-    </w:p>
-    <w:p>
-      <w:r>
-        <w:t xml:space="preserve">        for (int i = 1; i &lt;= log; i++) </w:t>
-      </w:r>
-    </w:p>
-    <w:p>
-      <w:r>
-        <w:t xml:space="preserve">            memo[u][i] = memo[memo[u][i - 1]][i - 1]; </w:t>
-      </w:r>
-    </w:p>
-    <w:p>
-      <w:r>
-        <w:t xml:space="preserve">        for (int v : g[u]) { </w:t>
-      </w:r>
-    </w:p>
-    <w:p>
-      <w:r>
-        <w:t xml:space="preserve">            if (v != p) { </w:t>
-      </w:r>
-    </w:p>
-    <w:p>
-      <w:r>
-        <w:t xml:space="preserve">  </w:t>
-      </w:r>
-    </w:p>
-    <w:p>
-      <w:r>
-        <w:t xml:space="preserve">                // Calculating the level of each node </w:t>
-      </w:r>
-    </w:p>
-    <w:p>
-      <w:r>
-        <w:t xml:space="preserve">                lev[v] = lev[u] + 1; </w:t>
-      </w:r>
-    </w:p>
-    <w:p>
-      <w:r>
-        <w:t xml:space="preserve">                dfs(v, u); </w:t>
-      </w:r>
-    </w:p>
-    <w:p>
-      <w:r>
-        <w:t xml:space="preserve">            } </w:t>
-      </w:r>
-    </w:p>
-    <w:p>
-      <w:r>
-        <w:t xml:space="preserve">        } </w:t>
-      </w:r>
-    </w:p>
-    <w:p>
-      <w:r>
-        <w:t xml:space="preserve">    } </w:t>
-      </w:r>
-    </w:p>
-    <w:p>
-      <w:r>
-        <w:t xml:space="preserve">    // Function to return the LCA of nodes u and v </w:t>
-      </w:r>
-    </w:p>
-    <w:p>
-      <w:r>
-        <w:t xml:space="preserve">    static int lca(int u, int v) </w:t>
-      </w:r>
-    </w:p>
-    <w:p>
-      <w:r>
-        <w:t xml:space="preserve">    { </w:t>
-      </w:r>
-    </w:p>
-    <w:p>
-      <w:r>
-        <w:t xml:space="preserve">        // The node which is present farthest </w:t>
-      </w:r>
-    </w:p>
-    <w:p>
-      <w:r>
-        <w:t xml:space="preserve">        // from the root node is taken as u </w:t>
-      </w:r>
-    </w:p>
-    <w:p>
-      <w:r>
-        <w:t xml:space="preserve">        // If v is farther from root node </w:t>
-      </w:r>
-    </w:p>
-    <w:p>
-      <w:r>
-        <w:t xml:space="preserve">        // then swap the two </w:t>
-      </w:r>
-    </w:p>
-    <w:p>
-      <w:r>
-        <w:t xml:space="preserve">        if (lev[u] &lt; lev[v]) { </w:t>
-      </w:r>
-    </w:p>
-    <w:p>
-      <w:r>
-        <w:t xml:space="preserve">            int temp = u; </w:t>
-      </w:r>
-    </w:p>
-    <w:p>
-      <w:r>
-        <w:t xml:space="preserve">            u = v; </w:t>
-      </w:r>
-    </w:p>
-    <w:p>
-      <w:r>
-        <w:t xml:space="preserve">            v = temp; </w:t>
-      </w:r>
-    </w:p>
-    <w:p>
-      <w:r>
-        <w:t xml:space="preserve">        } </w:t>
-      </w:r>
-    </w:p>
-    <w:p>
-      <w:r>
-        <w:t xml:space="preserve">  </w:t>
-      </w:r>
-    </w:p>
-    <w:p>
-      <w:r>
-        <w:t xml:space="preserve">        // Finding the ancestor of u </w:t>
-      </w:r>
-    </w:p>
-    <w:p>
-      <w:r>
-        <w:t xml:space="preserve">        // which is at same level as v </w:t>
-      </w:r>
-    </w:p>
-    <w:p>
-      <w:r>
-        <w:t xml:space="preserve">        for (int i = log; i &gt;= 0; i--) { </w:t>
-      </w:r>
-    </w:p>
-    <w:p>
-      <w:r>
-        <w:t xml:space="preserve">            if ((lev[u] - (int)Math.pow(2, i)) &gt;= lev[v]) </w:t>
-      </w:r>
-    </w:p>
-    <w:p>
-      <w:r>
-        <w:t xml:space="preserve">                u = memo[u][i]; </w:t>
-      </w:r>
-    </w:p>
-    <w:p>
-      <w:r>
-        <w:t xml:space="preserve">        } </w:t>
-      </w:r>
-    </w:p>
-    <w:p>
-      <w:r>
-        <w:t xml:space="preserve">  </w:t>
-      </w:r>
-    </w:p>
-    <w:p>
-      <w:r>
-        <w:t xml:space="preserve">        // If v is the ancestor of u </w:t>
-      </w:r>
-    </w:p>
-    <w:p>
-      <w:r>
-        <w:t xml:space="preserve">        // then v is the LCA of u and v </w:t>
-      </w:r>
-    </w:p>
-    <w:p>
-      <w:r>
-        <w:t xml:space="preserve">        if (u == v) </w:t>
-      </w:r>
-    </w:p>
-    <w:p>
-      <w:r>
-        <w:t xml:space="preserve">            return u; </w:t>
-      </w:r>
-    </w:p>
-    <w:p>
-      <w:r>
-        <w:t xml:space="preserve">  </w:t>
-      </w:r>
-    </w:p>
-    <w:p>
-      <w:r>
-        <w:t xml:space="preserve">        // Finding the node closest to the root which is </w:t>
-      </w:r>
-    </w:p>
-    <w:p>
-      <w:r>
-        <w:t xml:space="preserve">        // not the common ancestor of u and v i.e. a node </w:t>
-      </w:r>
-    </w:p>
-    <w:p>
-      <w:r>
-        <w:t xml:space="preserve">        // x such that x is not the common ancestor of u </w:t>
-      </w:r>
-    </w:p>
-    <w:p>
-      <w:r>
-        <w:t xml:space="preserve">        // and v but memo[x][0] is </w:t>
-      </w:r>
-    </w:p>
-    <w:p>
-      <w:r>
-        <w:t xml:space="preserve">        for (int i = log; i &gt;= 0; i--) { </w:t>
-      </w:r>
-    </w:p>
-    <w:p>
-      <w:r>
-        <w:t xml:space="preserve">            if (memo[u][i] != memo[v][i]) { </w:t>
-      </w:r>
-    </w:p>
-    <w:p>
-      <w:r>
-        <w:t xml:space="preserve">                u = memo[u][i]; </w:t>
-      </w:r>
-    </w:p>
-    <w:p>
-      <w:r>
-        <w:t xml:space="preserve">                v = memo[v][i]; </w:t>
-      </w:r>
-    </w:p>
-    <w:p>
-      <w:r>
-        <w:t xml:space="preserve">            } </w:t>
-      </w:r>
-    </w:p>
-    <w:p>
-      <w:r>
-        <w:t xml:space="preserve">        } </w:t>
-      </w:r>
-    </w:p>
-    <w:p>
-      <w:r>
-        <w:t xml:space="preserve">  </w:t>
-      </w:r>
-    </w:p>
-    <w:p>
-      <w:r>
-        <w:t xml:space="preserve">        // Returning the first ancestor </w:t>
-      </w:r>
-    </w:p>
-    <w:p>
-      <w:r>
-        <w:t xml:space="preserve">        // of above found node </w:t>
-      </w:r>
-    </w:p>
-    <w:p>
-      <w:r>
-        <w:t xml:space="preserve">        return memo[u][0]; </w:t>
-      </w:r>
-    </w:p>
-    <w:p>
-      <w:r>
-        <w:t xml:space="preserve">    } </w:t>
-      </w:r>
-    </w:p>
-    <w:p>
-      <w:r>
-        <w:t xml:space="preserve">  </w:t>
-      </w:r>
-    </w:p>
-    <w:p>
-      <w:r>
-        <w:t xml:space="preserve">    // Driver code </w:t>
-      </w:r>
-    </w:p>
-    <w:p>
-      <w:r>
-        <w:t xml:space="preserve">    public static void main(String args[]) </w:t>
-      </w:r>
-    </w:p>
-    <w:p>
-      <w:r>
-        <w:t xml:space="preserve">    { </w:t>
-      </w:r>
-    </w:p>
-    <w:p>
-      <w:r>
-        <w:t xml:space="preserve">  </w:t>
-      </w:r>
-    </w:p>
-    <w:p>
-      <w:r>
-        <w:t xml:space="preserve">        // Number of nodes </w:t>
-      </w:r>
-    </w:p>
-    <w:p>
-      <w:r>
-        <w:t xml:space="preserve">        int n = 9; </w:t>
-      </w:r>
-    </w:p>
-    <w:p>
-      <w:r>
-        <w:t xml:space="preserve">        g = new ArrayList[n + 1]; </w:t>
-      </w:r>
-    </w:p>
-    <w:p>
-      <w:r>
-        <w:t xml:space="preserve">  </w:t>
-      </w:r>
-    </w:p>
-    <w:p>
-      <w:r>
-        <w:t xml:space="preserve">        // log(n) with base 2 </w:t>
-      </w:r>
-    </w:p>
-    <w:p>
-      <w:r>
-        <w:t xml:space="preserve">        log = (int)Math.ceil(Math.log(n) / Math.log(2)); </w:t>
-      </w:r>
-    </w:p>
-    <w:p>
-      <w:r>
-        <w:t xml:space="preserve">        memo = new int[n + 1][log + 1]; </w:t>
-      </w:r>
-    </w:p>
-    <w:p>
-      <w:r>
-        <w:t xml:space="preserve">  </w:t>
-      </w:r>
-    </w:p>
-    <w:p>
-      <w:r>
-        <w:t xml:space="preserve">        // Stores the level of each node </w:t>
-      </w:r>
-    </w:p>
-    <w:p>
-      <w:r>
-        <w:t xml:space="preserve">        lev = new int[n + 1]; </w:t>
-      </w:r>
-    </w:p>
-    <w:p>
-      <w:r>
-        <w:t xml:space="preserve">  </w:t>
-      </w:r>
-    </w:p>
-    <w:p>
-      <w:r>
-        <w:t xml:space="preserve">        // Initialising memo values with -1 </w:t>
-      </w:r>
-    </w:p>
-    <w:p>
-      <w:r>
-        <w:t xml:space="preserve">        for (int i = 0; i &lt;= n; i++) </w:t>
-      </w:r>
-    </w:p>
-    <w:p>
-      <w:r>
-        <w:t xml:space="preserve">            Arrays.fill(memo[i], -1); </w:t>
-      </w:r>
-    </w:p>
-    <w:p>
-      <w:r>
-        <w:t xml:space="preserve">        for (int i = 0; i &lt;= n; i++) </w:t>
-      </w:r>
-    </w:p>
-    <w:p>
-      <w:r>
-        <w:t xml:space="preserve">            g[i] = new ArrayList&lt;&gt;(); </w:t>
-      </w:r>
-    </w:p>
-    <w:p>
-      <w:r>
-        <w:t xml:space="preserve">  </w:t>
-      </w:r>
-    </w:p>
-    <w:p>
-      <w:r>
-        <w:t xml:space="preserve">        // Add edges </w:t>
-      </w:r>
-    </w:p>
-    <w:p>
-      <w:r>
-        <w:t xml:space="preserve">        g[1].add(2); </w:t>
-      </w:r>
-    </w:p>
-    <w:p>
-      <w:r>
-        <w:t xml:space="preserve">      dfs(1, 1); </w:t>
-      </w:r>
-    </w:p>
-    <w:p>
-      <w:r>
-        <w:t xml:space="preserve">        System.out.println("The LCA of 6 and 9 is " + lca(6, 9)); </w:t>
-      </w:r>
-    </w:p>
-    <w:p>
-      <w:r>
-        <w:t xml:space="preserve">    } </w:t>
-      </w:r>
-    </w:p>
-    <w:p>
-      <w:r>
-        <w:t>}</w:t>
-      </w:r>
-    </w:p>
+    <w:p/>
     <w:p>
       <w:pPr>
         <w:pStyle w:val="Heading1"/>
@@ -8018,6 +7987,9 @@
         <w:t>Propiedades de Fibonacci</w:t>
       </w:r>
       <w:r>
+        <w:rPr>
+          <w:noProof/>
+        </w:rPr>
         <w:drawing>
           <wp:inline distT="0" distB="0" distL="0" distR="0" wp14:anchorId="6BA58061" wp14:editId="473B029F">
             <wp:extent cx="5821045" cy="1746885"/>
@@ -8177,6 +8149,9 @@
         </w:drawing>
       </w:r>
       <w:r>
+        <w:rPr>
+          <w:noProof/>
+        </w:rPr>
         <w:drawing>
           <wp:inline distT="0" distB="0" distL="0" distR="0" wp14:anchorId="0A99E698" wp14:editId="4D2FFEBB">
             <wp:extent cx="5821045" cy="1208405"/>
@@ -8227,6 +8202,9 @@
         </w:drawing>
       </w:r>
       <w:r>
+        <w:rPr>
+          <w:noProof/>
+        </w:rPr>
         <w:drawing>
           <wp:inline distT="0" distB="0" distL="0" distR="0" wp14:anchorId="0CC7B16B" wp14:editId="5DEECD24">
             <wp:extent cx="5119007" cy="3429000"/>
@@ -8280,6 +8258,9 @@
         </w:drawing>
       </w:r>
       <w:r>
+        <w:rPr>
+          <w:noProof/>
+        </w:rPr>
         <w:drawing>
           <wp:inline distT="0" distB="0" distL="0" distR="0" wp14:anchorId="7DF72469" wp14:editId="0A68EEBC">
             <wp:extent cx="5143500" cy="1768929"/>
@@ -8706,6 +8687,7 @@
   <w:style w:type="character" w:default="1" w:styleId="DefaultParagraphFont">
     <w:name w:val="Default Paragraph Font"/>
     <w:uiPriority w:val="1"/>
+    <w:semiHidden/>
     <w:unhideWhenUsed/>
   </w:style>
   <w:style w:type="table" w:default="1" w:styleId="TableNormal">
@@ -9226,6 +9208,7 @@
   <w:style w:type="character" w:default="1" w:styleId="DefaultParagraphFont">
     <w:name w:val="Default Paragraph Font"/>
     <w:uiPriority w:val="1"/>
+    <w:semiHidden/>
     <w:unhideWhenUsed/>
   </w:style>
   <w:style w:type="table" w:default="1" w:styleId="TableNormal">
@@ -9890,7 +9873,7 @@
 </file>
 
 <file path=customXml/itemProps1.xml><?xml version="1.0" encoding="utf-8"?>
-<ds:datastoreItem xmlns:ds="http://schemas.openxmlformats.org/officeDocument/2006/customXml" ds:itemID="{DE1D8094-F6C9-0043-8F2B-1B8A6BE41C3A}">
+<ds:datastoreItem xmlns:ds="http://schemas.openxmlformats.org/officeDocument/2006/customXml" ds:itemID="{62C19094-D1DF-6742-BE91-91FD1F245EC5}">
   <ds:schemaRefs>
     <ds:schemaRef ds:uri="http://schemas.openxmlformats.org/officeDocument/2006/bibliography"/>
   </ds:schemaRefs>

--- a/Referencias.docx
+++ b/Referencias.docx
@@ -114,7 +114,7 @@
             <w:rPr>
               <w:noProof/>
             </w:rPr>
-            <w:instrText xml:space="preserve"> PAGEREF _Toc431912895 \h </w:instrText>
+            <w:instrText xml:space="preserve"> PAGEREF _Toc432935909 \h </w:instrText>
           </w:r>
           <w:r>
             <w:rPr>
@@ -174,7 +174,7 @@
             <w:rPr>
               <w:noProof/>
             </w:rPr>
-            <w:instrText xml:space="preserve"> PAGEREF _Toc431912896 \h </w:instrText>
+            <w:instrText xml:space="preserve"> PAGEREF _Toc432935910 \h </w:instrText>
           </w:r>
           <w:r>
             <w:rPr>
@@ -234,7 +234,7 @@
             <w:rPr>
               <w:noProof/>
             </w:rPr>
-            <w:instrText xml:space="preserve"> PAGEREF _Toc431912897 \h </w:instrText>
+            <w:instrText xml:space="preserve"> PAGEREF _Toc432935911 \h </w:instrText>
           </w:r>
           <w:r>
             <w:rPr>
@@ -294,7 +294,7 @@
             <w:rPr>
               <w:noProof/>
             </w:rPr>
-            <w:instrText xml:space="preserve"> PAGEREF _Toc431912898 \h </w:instrText>
+            <w:instrText xml:space="preserve"> PAGEREF _Toc432935912 \h </w:instrText>
           </w:r>
           <w:r>
             <w:rPr>
@@ -354,7 +354,7 @@
             <w:rPr>
               <w:noProof/>
             </w:rPr>
-            <w:instrText xml:space="preserve"> PAGEREF _Toc431912899 \h </w:instrText>
+            <w:instrText xml:space="preserve"> PAGEREF _Toc432935913 \h </w:instrText>
           </w:r>
           <w:r>
             <w:rPr>
@@ -414,7 +414,7 @@
             <w:rPr>
               <w:noProof/>
             </w:rPr>
-            <w:instrText xml:space="preserve"> PAGEREF _Toc431912900 \h </w:instrText>
+            <w:instrText xml:space="preserve"> PAGEREF _Toc432935914 \h </w:instrText>
           </w:r>
           <w:r>
             <w:rPr>
@@ -474,7 +474,7 @@
             <w:rPr>
               <w:noProof/>
             </w:rPr>
-            <w:instrText xml:space="preserve"> PAGEREF _Toc431912901 \h </w:instrText>
+            <w:instrText xml:space="preserve"> PAGEREF _Toc432935915 \h </w:instrText>
           </w:r>
           <w:r>
             <w:rPr>
@@ -534,7 +534,7 @@
             <w:rPr>
               <w:noProof/>
             </w:rPr>
-            <w:instrText xml:space="preserve"> PAGEREF _Toc431912902 \h </w:instrText>
+            <w:instrText xml:space="preserve"> PAGEREF _Toc432935916 \h </w:instrText>
           </w:r>
           <w:r>
             <w:rPr>
@@ -594,7 +594,7 @@
             <w:rPr>
               <w:noProof/>
             </w:rPr>
-            <w:instrText xml:space="preserve"> PAGEREF _Toc431912903 \h </w:instrText>
+            <w:instrText xml:space="preserve"> PAGEREF _Toc432935917 \h </w:instrText>
           </w:r>
           <w:r>
             <w:rPr>
@@ -654,7 +654,7 @@
             <w:rPr>
               <w:noProof/>
             </w:rPr>
-            <w:instrText xml:space="preserve"> PAGEREF _Toc431912904 \h </w:instrText>
+            <w:instrText xml:space="preserve"> PAGEREF _Toc432935918 \h </w:instrText>
           </w:r>
           <w:r>
             <w:rPr>
@@ -714,7 +714,7 @@
             <w:rPr>
               <w:noProof/>
             </w:rPr>
-            <w:instrText xml:space="preserve"> PAGEREF _Toc431912905 \h </w:instrText>
+            <w:instrText xml:space="preserve"> PAGEREF _Toc432935919 \h </w:instrText>
           </w:r>
           <w:r>
             <w:rPr>
@@ -774,7 +774,7 @@
             <w:rPr>
               <w:noProof/>
             </w:rPr>
-            <w:instrText xml:space="preserve"> PAGEREF _Toc431912906 \h </w:instrText>
+            <w:instrText xml:space="preserve"> PAGEREF _Toc432935920 \h </w:instrText>
           </w:r>
           <w:r>
             <w:rPr>
@@ -834,7 +834,7 @@
             <w:rPr>
               <w:noProof/>
             </w:rPr>
-            <w:instrText xml:space="preserve"> PAGEREF _Toc431912907 \h </w:instrText>
+            <w:instrText xml:space="preserve"> PAGEREF _Toc432935921 \h </w:instrText>
           </w:r>
           <w:r>
             <w:rPr>
@@ -894,7 +894,7 @@
             <w:rPr>
               <w:noProof/>
             </w:rPr>
-            <w:instrText xml:space="preserve"> PAGEREF _Toc431912908 \h </w:instrText>
+            <w:instrText xml:space="preserve"> PAGEREF _Toc432935922 \h </w:instrText>
           </w:r>
           <w:r>
             <w:rPr>
@@ -954,7 +954,7 @@
             <w:rPr>
               <w:noProof/>
             </w:rPr>
-            <w:instrText xml:space="preserve"> PAGEREF _Toc431912909 \h </w:instrText>
+            <w:instrText xml:space="preserve"> PAGEREF _Toc432935923 \h </w:instrText>
           </w:r>
           <w:r>
             <w:rPr>
@@ -1014,7 +1014,7 @@
             <w:rPr>
               <w:noProof/>
             </w:rPr>
-            <w:instrText xml:space="preserve"> PAGEREF _Toc431912910 \h </w:instrText>
+            <w:instrText xml:space="preserve"> PAGEREF _Toc432935924 \h </w:instrText>
           </w:r>
           <w:r>
             <w:rPr>
@@ -1074,7 +1074,7 @@
             <w:rPr>
               <w:noProof/>
             </w:rPr>
-            <w:instrText xml:space="preserve"> PAGEREF _Toc431912911 \h </w:instrText>
+            <w:instrText xml:space="preserve"> PAGEREF _Toc432935925 \h </w:instrText>
           </w:r>
           <w:r>
             <w:rPr>
@@ -1092,6 +1092,66 @@
               <w:noProof/>
             </w:rPr>
             <w:t>20</w:t>
+          </w:r>
+          <w:r>
+            <w:rPr>
+              <w:noProof/>
+            </w:rPr>
+            <w:fldChar w:fldCharType="end"/>
+          </w:r>
+        </w:p>
+        <w:p>
+          <w:pPr>
+            <w:pStyle w:val="TOC1"/>
+            <w:tabs>
+              <w:tab w:val="right" w:leader="dot" w:pos="9170"/>
+            </w:tabs>
+            <w:rPr>
+              <w:b w:val="0"/>
+              <w:noProof/>
+              <w:lang w:eastAsia="ja-JP"/>
+            </w:rPr>
+          </w:pPr>
+          <w:r>
+            <w:rPr>
+              <w:noProof/>
+            </w:rPr>
+            <w:t>BIT</w:t>
+          </w:r>
+          <w:r>
+            <w:rPr>
+              <w:noProof/>
+            </w:rPr>
+            <w:tab/>
+          </w:r>
+          <w:r>
+            <w:rPr>
+              <w:noProof/>
+            </w:rPr>
+            <w:fldChar w:fldCharType="begin"/>
+          </w:r>
+          <w:r>
+            <w:rPr>
+              <w:noProof/>
+            </w:rPr>
+            <w:instrText xml:space="preserve"> PAGEREF _Toc432935926 \h </w:instrText>
+          </w:r>
+          <w:r>
+            <w:rPr>
+              <w:noProof/>
+            </w:rPr>
+          </w:r>
+          <w:r>
+            <w:rPr>
+              <w:noProof/>
+            </w:rPr>
+            <w:fldChar w:fldCharType="separate"/>
+          </w:r>
+          <w:r>
+            <w:rPr>
+              <w:noProof/>
+            </w:rPr>
+            <w:t>22</w:t>
           </w:r>
           <w:r>
             <w:rPr>
@@ -1252,7 +1312,7 @@
       <w:pPr>
         <w:pStyle w:val="Heading1"/>
       </w:pPr>
-      <w:bookmarkStart w:id="0" w:name="_Toc431912895"/>
+      <w:bookmarkStart w:id="0" w:name="_Toc432935909"/>
       <w:r>
         <w:t>Exponenciación binaria</w:t>
       </w:r>
@@ -1380,7 +1440,18 @@
     <w:p/>
     <w:p>
       <w:r>
-        <w:t>long long binPowLoopMOD(long long base, long long exp, long MOD){</w:t>
+        <w:t>long long binPow</w:t>
+      </w:r>
+      <w:r>
+        <w:t xml:space="preserve"> </w:t>
+      </w:r>
+      <w:r>
+        <w:t>(long long base, long long exp</w:t>
+      </w:r>
+      <w:bookmarkStart w:id="1" w:name="_GoBack"/>
+      <w:bookmarkEnd w:id="1"/>
+      <w:r>
+        <w:t>){</w:t>
       </w:r>
     </w:p>
     <w:p>
@@ -1501,11 +1572,11 @@
       <w:pPr>
         <w:pStyle w:val="Heading1"/>
       </w:pPr>
-      <w:bookmarkStart w:id="1" w:name="_Toc431912896"/>
+      <w:bookmarkStart w:id="2" w:name="_Toc432935910"/>
       <w:r>
         <w:t>Minimum Range Query</w:t>
       </w:r>
-      <w:bookmarkEnd w:id="1"/>
+      <w:bookmarkEnd w:id="2"/>
     </w:p>
     <w:p>
       <w:r>
@@ -1792,300 +1863,1422 @@
       <w:pPr>
         <w:pStyle w:val="Heading1"/>
       </w:pPr>
-      <w:bookmarkStart w:id="2" w:name="_Toc431912897"/>
+      <w:bookmarkStart w:id="3" w:name="_Toc432935911"/>
       <w:r>
         <w:t>LCA Binary Lifting</w:t>
       </w:r>
-      <w:bookmarkEnd w:id="2"/>
+      <w:bookmarkEnd w:id="3"/>
       <w:r>
         <w:t xml:space="preserve"> </w:t>
       </w:r>
     </w:p>
     <w:p>
-      <w:r>
+      <w:pPr>
+        <w:rPr>
+          <w:rFonts w:asciiTheme="majorHAnsi" w:hAnsiTheme="majorHAnsi"/>
+        </w:rPr>
+      </w:pPr>
+      <w:r>
+        <w:rPr>
+          <w:rFonts w:asciiTheme="majorHAnsi" w:hAnsiTheme="majorHAnsi"/>
+        </w:rPr>
         <w:t>#include &lt;iostream&gt;</w:t>
       </w:r>
     </w:p>
     <w:p>
-      <w:r>
+      <w:pPr>
+        <w:rPr>
+          <w:rFonts w:asciiTheme="majorHAnsi" w:hAnsiTheme="majorHAnsi"/>
+        </w:rPr>
+      </w:pPr>
+      <w:r>
+        <w:rPr>
+          <w:rFonts w:asciiTheme="majorHAnsi" w:hAnsiTheme="majorHAnsi"/>
+        </w:rPr>
         <w:t>#include &lt;vector&gt;</w:t>
       </w:r>
     </w:p>
     <w:p>
-      <w:r>
+      <w:pPr>
+        <w:rPr>
+          <w:rFonts w:asciiTheme="majorHAnsi" w:hAnsiTheme="majorHAnsi"/>
+        </w:rPr>
+      </w:pPr>
+      <w:r>
+        <w:rPr>
+          <w:rFonts w:asciiTheme="majorHAnsi" w:hAnsiTheme="majorHAnsi"/>
+        </w:rPr>
         <w:t>#include &lt;cmath&gt;</w:t>
       </w:r>
     </w:p>
     <w:p>
-      <w:r>
+      <w:pPr>
+        <w:rPr>
+          <w:rFonts w:asciiTheme="majorHAnsi" w:hAnsiTheme="majorHAnsi"/>
+        </w:rPr>
+      </w:pPr>
+      <w:r>
+        <w:rPr>
+          <w:rFonts w:asciiTheme="majorHAnsi" w:hAnsiTheme="majorHAnsi"/>
+        </w:rPr>
         <w:t>#include &lt;queue&gt;</w:t>
       </w:r>
     </w:p>
     <w:p>
-      <w:r>
+      <w:pPr>
+        <w:rPr>
+          <w:rFonts w:asciiTheme="majorHAnsi" w:hAnsiTheme="majorHAnsi"/>
+        </w:rPr>
+      </w:pPr>
+      <w:r>
+        <w:rPr>
+          <w:rFonts w:asciiTheme="majorHAnsi" w:hAnsiTheme="majorHAnsi"/>
+        </w:rPr>
         <w:t>using namespace std;</w:t>
       </w:r>
     </w:p>
     <w:p>
-      <w:r>
-        <w:t>const int maxN = 100, maxL=6;</w:t>
-      </w:r>
-    </w:p>
-    <w:p>
-      <w:r>
+      <w:pPr>
+        <w:rPr>
+          <w:rFonts w:asciiTheme="majorHAnsi" w:hAnsiTheme="majorHAnsi"/>
+        </w:rPr>
+      </w:pPr>
+      <w:r>
+        <w:rPr>
+          <w:rFonts w:asciiTheme="majorHAnsi" w:hAnsiTheme="majorHAnsi"/>
+        </w:rPr>
+        <w:t>const int maxN = 100000</w:t>
+      </w:r>
+      <w:r>
+        <w:rPr>
+          <w:rFonts w:asciiTheme="majorHAnsi" w:hAnsiTheme="majorHAnsi"/>
+        </w:rPr>
+        <w:t xml:space="preserve">, </w:t>
+      </w:r>
+      <w:r>
+        <w:rPr>
+          <w:rFonts w:asciiTheme="majorHAnsi" w:hAnsiTheme="majorHAnsi"/>
+        </w:rPr>
+        <w:t>LOG_N=20</w:t>
+      </w:r>
+      <w:r>
+        <w:rPr>
+          <w:rFonts w:asciiTheme="majorHAnsi" w:hAnsiTheme="majorHAnsi"/>
+        </w:rPr>
+        <w:t>;</w:t>
+      </w:r>
+    </w:p>
+    <w:p>
+      <w:pPr>
+        <w:rPr>
+          <w:rFonts w:asciiTheme="majorHAnsi" w:hAnsiTheme="majorHAnsi"/>
+        </w:rPr>
+      </w:pPr>
+      <w:r>
+        <w:rPr>
+          <w:rFonts w:asciiTheme="majorHAnsi" w:hAnsiTheme="majorHAnsi"/>
+        </w:rPr>
         <w:t>vector&lt;int&gt; adj[maxN+1];</w:t>
       </w:r>
     </w:p>
     <w:p>
-      <w:r>
-        <w:t>int level[maxN+1], table[maxL+1][maxN+1], l, n;</w:t>
-      </w:r>
-    </w:p>
-    <w:p>
-      <w:r>
+      <w:pPr>
+        <w:rPr>
+          <w:rFonts w:asciiTheme="majorHAnsi" w:hAnsiTheme="majorHAnsi"/>
+        </w:rPr>
+      </w:pPr>
+      <w:r>
+        <w:rPr>
+          <w:rFonts w:asciiTheme="majorHAnsi" w:hAnsiTheme="majorHAnsi"/>
+        </w:rPr>
+        <w:t xml:space="preserve">int level[maxN+1], </w:t>
+      </w:r>
+      <w:r>
+        <w:rPr>
+          <w:rFonts w:asciiTheme="majorHAnsi" w:hAnsiTheme="majorHAnsi"/>
+        </w:rPr>
+        <w:t>padre</w:t>
+      </w:r>
+      <w:r>
+        <w:rPr>
+          <w:rFonts w:asciiTheme="majorHAnsi" w:hAnsiTheme="majorHAnsi"/>
+        </w:rPr>
+        <w:t>[maxL+1][maxN+1], l, n;</w:t>
+      </w:r>
+    </w:p>
+    <w:p>
+      <w:pPr>
+        <w:rPr>
+          <w:rFonts w:asciiTheme="majorHAnsi" w:hAnsiTheme="majorHAnsi"/>
+        </w:rPr>
+      </w:pPr>
+      <w:r>
+        <w:rPr>
+          <w:rFonts w:asciiTheme="majorHAnsi" w:hAnsiTheme="majorHAnsi"/>
+        </w:rPr>
         <w:t>/*</w:t>
       </w:r>
     </w:p>
     <w:p>
-      <w:r>
+      <w:pPr>
+        <w:rPr>
+          <w:rFonts w:asciiTheme="majorHAnsi" w:hAnsiTheme="majorHAnsi"/>
+        </w:rPr>
+      </w:pPr>
+      <w:r>
+        <w:rPr>
+          <w:rFonts w:asciiTheme="majorHAnsi" w:hAnsiTheme="majorHAnsi"/>
+        </w:rPr>
         <w:t xml:space="preserve"> * </w:t>
       </w:r>
     </w:p>
     <w:p>
-      <w:r>
+      <w:pPr>
+        <w:rPr>
+          <w:rFonts w:asciiTheme="majorHAnsi" w:hAnsiTheme="majorHAnsi"/>
+        </w:rPr>
+      </w:pPr>
+      <w:r>
+        <w:rPr>
+          <w:rFonts w:asciiTheme="majorHAnsi" w:hAnsiTheme="majorHAnsi"/>
+        </w:rPr>
         <w:t xml:space="preserve"> */</w:t>
       </w:r>
     </w:p>
-    <w:p/>
-    <w:p>
-      <w:r>
-        <w:t>void createLCATable(){</w:t>
-      </w:r>
-    </w:p>
-    <w:p>
-      <w:r>
-        <w:t xml:space="preserve">    for(int i = 0; i &lt;= l; ++i)</w:t>
-      </w:r>
-    </w:p>
-    <w:p>
-      <w:r>
-        <w:t xml:space="preserve">        fill(table[i], table[i]+n+1, -1);</w:t>
-      </w:r>
-    </w:p>
-    <w:p>
-      <w:r>
+    <w:p>
+      <w:pPr>
+        <w:rPr>
+          <w:rFonts w:asciiTheme="majorHAnsi" w:hAnsiTheme="majorHAnsi"/>
+        </w:rPr>
+      </w:pPr>
+      <w:r>
+        <w:rPr>
+          <w:rFonts w:asciiTheme="majorHAnsi" w:hAnsiTheme="majorHAnsi"/>
+        </w:rPr>
+        <w:t>int visited[n+1];</w:t>
+      </w:r>
+    </w:p>
+    <w:p>
+      <w:pPr>
+        <w:rPr>
+          <w:rFonts w:asciiTheme="majorHAnsi" w:hAnsiTheme="majorHAnsi"/>
+        </w:rPr>
+      </w:pPr>
+      <w:r>
+        <w:rPr>
+          <w:rFonts w:asciiTheme="majorHAnsi" w:hAnsiTheme="majorHAnsi"/>
+        </w:rPr>
+        <w:t xml:space="preserve">    fill(visited, visited+n+1, 0);</w:t>
+      </w:r>
+    </w:p>
+    <w:p>
+      <w:pPr>
+        <w:rPr>
+          <w:rFonts w:asciiTheme="majorHAnsi" w:hAnsiTheme="majorHAnsi"/>
+        </w:rPr>
+      </w:pPr>
+      <w:r>
+        <w:rPr>
+          <w:rFonts w:asciiTheme="majorHAnsi" w:hAnsiTheme="majorHAnsi"/>
+        </w:rPr>
+        <w:t xml:space="preserve">    queue&lt;int&gt; q;</w:t>
+      </w:r>
+    </w:p>
+    <w:p>
+      <w:pPr>
+        <w:rPr>
+          <w:rFonts w:asciiTheme="majorHAnsi" w:hAnsiTheme="majorHAnsi"/>
+        </w:rPr>
+      </w:pPr>
+      <w:r>
+        <w:rPr>
+          <w:rFonts w:asciiTheme="majorHAnsi" w:hAnsiTheme="majorHAnsi"/>
+        </w:rPr>
         <w:t xml:space="preserve">    </w:t>
       </w:r>
     </w:p>
     <w:p>
-      <w:r>
-        <w:t xml:space="preserve">    int visited[n+1];</w:t>
-      </w:r>
-    </w:p>
-    <w:p>
-      <w:r>
-        <w:t xml:space="preserve">    fill(visited, visited+n+1, 0);</w:t>
-      </w:r>
-    </w:p>
-    <w:p>
-      <w:r>
-        <w:t xml:space="preserve">    queue&lt;int&gt; q;</w:t>
-      </w:r>
-    </w:p>
-    <w:p>
-      <w:r>
+      <w:pPr>
+        <w:rPr>
+          <w:rFonts w:asciiTheme="majorHAnsi" w:hAnsiTheme="majorHAnsi"/>
+        </w:rPr>
+      </w:pPr>
+      <w:r>
+        <w:rPr>
+          <w:rFonts w:asciiTheme="majorHAnsi" w:hAnsiTheme="majorHAnsi"/>
+        </w:rPr>
+        <w:t xml:space="preserve">    q.push(1);</w:t>
+      </w:r>
+    </w:p>
+    <w:p>
+      <w:pPr>
+        <w:rPr>
+          <w:rFonts w:asciiTheme="majorHAnsi" w:hAnsiTheme="majorHAnsi"/>
+        </w:rPr>
+      </w:pPr>
+      <w:r>
+        <w:rPr>
+          <w:rFonts w:asciiTheme="majorHAnsi" w:hAnsiTheme="majorHAnsi"/>
+        </w:rPr>
+        <w:t xml:space="preserve">    visited[1] = 1;</w:t>
+      </w:r>
+    </w:p>
+    <w:p>
+      <w:pPr>
+        <w:rPr>
+          <w:rFonts w:asciiTheme="majorHAnsi" w:hAnsiTheme="majorHAnsi"/>
+        </w:rPr>
+      </w:pPr>
+      <w:r>
+        <w:rPr>
+          <w:rFonts w:asciiTheme="majorHAnsi" w:hAnsiTheme="majorHAnsi"/>
+        </w:rPr>
+        <w:t xml:space="preserve">    level[1] = 0;</w:t>
+      </w:r>
+    </w:p>
+    <w:p>
+      <w:pPr>
+        <w:rPr>
+          <w:rFonts w:asciiTheme="majorHAnsi" w:hAnsiTheme="majorHAnsi"/>
+        </w:rPr>
+      </w:pPr>
+      <w:r>
+        <w:rPr>
+          <w:rFonts w:asciiTheme="majorHAnsi" w:hAnsiTheme="majorHAnsi"/>
+        </w:rPr>
         <w:t xml:space="preserve">    </w:t>
       </w:r>
     </w:p>
     <w:p>
-      <w:r>
-        <w:t xml:space="preserve">    q.push(1);</w:t>
-      </w:r>
-    </w:p>
-    <w:p>
-      <w:r>
-        <w:t xml:space="preserve">    visited[1] = 1;</w:t>
-      </w:r>
-    </w:p>
-    <w:p>
-      <w:r>
-        <w:t xml:space="preserve">    level[1] = 0;</w:t>
-      </w:r>
-    </w:p>
-    <w:p>
-      <w:r>
-        <w:t xml:space="preserve">    </w:t>
-      </w:r>
-    </w:p>
-    <w:p>
-      <w:r>
-        <w:t xml:space="preserve">    int node;</w:t>
-      </w:r>
-    </w:p>
-    <w:p>
-      <w:r>
+      <w:pPr>
+        <w:rPr>
+          <w:rFonts w:asciiTheme="majorHAnsi" w:hAnsiTheme="majorHAnsi"/>
+        </w:rPr>
+      </w:pPr>
+      <w:r>
+        <w:rPr>
+          <w:rFonts w:asciiTheme="majorHAnsi" w:hAnsiTheme="majorHAnsi"/>
+        </w:rPr>
+        <w:t xml:space="preserve">    int nd;</w:t>
+      </w:r>
+    </w:p>
+    <w:p>
+      <w:pPr>
+        <w:rPr>
+          <w:rFonts w:asciiTheme="majorHAnsi" w:hAnsiTheme="majorHAnsi"/>
+        </w:rPr>
+      </w:pPr>
+      <w:r>
+        <w:rPr>
+          <w:rFonts w:asciiTheme="majorHAnsi" w:hAnsiTheme="majorHAnsi"/>
+        </w:rPr>
         <w:t xml:space="preserve">    while(!q.empty())</w:t>
       </w:r>
     </w:p>
     <w:p>
-      <w:r>
+      <w:pPr>
+        <w:rPr>
+          <w:rFonts w:asciiTheme="majorHAnsi" w:hAnsiTheme="majorHAnsi"/>
+        </w:rPr>
+      </w:pPr>
+      <w:r>
+        <w:rPr>
+          <w:rFonts w:asciiTheme="majorHAnsi" w:hAnsiTheme="majorHAnsi"/>
+        </w:rPr>
         <w:t xml:space="preserve">    {</w:t>
       </w:r>
     </w:p>
     <w:p>
-      <w:r>
-        <w:t xml:space="preserve">        node = q.front();</w:t>
-      </w:r>
-    </w:p>
-    <w:p>
-      <w:r>
+      <w:pPr>
+        <w:rPr>
+          <w:rFonts w:asciiTheme="majorHAnsi" w:hAnsiTheme="majorHAnsi"/>
+        </w:rPr>
+      </w:pPr>
+      <w:r>
+        <w:rPr>
+          <w:rFonts w:asciiTheme="majorHAnsi" w:hAnsiTheme="majorHAnsi"/>
+        </w:rPr>
+        <w:t xml:space="preserve">        nd = q.front();</w:t>
+      </w:r>
+    </w:p>
+    <w:p>
+      <w:pPr>
+        <w:rPr>
+          <w:rFonts w:asciiTheme="majorHAnsi" w:hAnsiTheme="majorHAnsi"/>
+        </w:rPr>
+      </w:pPr>
+      <w:r>
+        <w:rPr>
+          <w:rFonts w:asciiTheme="majorHAnsi" w:hAnsiTheme="majorHAnsi"/>
+        </w:rPr>
         <w:t xml:space="preserve">        q.pop();</w:t>
       </w:r>
     </w:p>
     <w:p>
-      <w:r>
-        <w:t xml:space="preserve">        for(int i:adj[node])</w:t>
-      </w:r>
-    </w:p>
-    <w:p>
-      <w:r>
+      <w:pPr>
+        <w:rPr>
+          <w:rFonts w:asciiTheme="majorHAnsi" w:hAnsiTheme="majorHAnsi"/>
+        </w:rPr>
+      </w:pPr>
+      <w:r>
+        <w:rPr>
+          <w:rFonts w:asciiTheme="majorHAnsi" w:hAnsiTheme="majorHAnsi"/>
+        </w:rPr>
+        <w:t xml:space="preserve">        for(int i:adj[nd])</w:t>
+      </w:r>
+    </w:p>
+    <w:p>
+      <w:pPr>
+        <w:rPr>
+          <w:rFonts w:asciiTheme="majorHAnsi" w:hAnsiTheme="majorHAnsi"/>
+        </w:rPr>
+      </w:pPr>
+      <w:r>
+        <w:rPr>
+          <w:rFonts w:asciiTheme="majorHAnsi" w:hAnsiTheme="majorHAnsi"/>
+        </w:rPr>
         <w:t xml:space="preserve">        {</w:t>
       </w:r>
     </w:p>
     <w:p>
-      <w:r>
+      <w:pPr>
+        <w:rPr>
+          <w:rFonts w:asciiTheme="majorHAnsi" w:hAnsiTheme="majorHAnsi"/>
+        </w:rPr>
+      </w:pPr>
+      <w:r>
+        <w:rPr>
+          <w:rFonts w:asciiTheme="majorHAnsi" w:hAnsiTheme="majorHAnsi"/>
+        </w:rPr>
         <w:t xml:space="preserve">            if(!visited[i])</w:t>
       </w:r>
     </w:p>
     <w:p>
-      <w:r>
-        <w:t xml:space="preserve">            </w:t>
-      </w:r>
-      <w:bookmarkStart w:id="3" w:name="_GoBack"/>
-      <w:bookmarkEnd w:id="3"/>
-      <w:r>
-        <w:t>{</w:t>
-      </w:r>
-    </w:p>
-    <w:p>
-      <w:r>
+      <w:pPr>
+        <w:rPr>
+          <w:rFonts w:asciiTheme="majorHAnsi" w:hAnsiTheme="majorHAnsi"/>
+        </w:rPr>
+      </w:pPr>
+      <w:r>
+        <w:rPr>
+          <w:rFonts w:asciiTheme="majorHAnsi" w:hAnsiTheme="majorHAnsi"/>
+        </w:rPr>
+        <w:t xml:space="preserve">            {</w:t>
+      </w:r>
+    </w:p>
+    <w:p>
+      <w:pPr>
+        <w:rPr>
+          <w:rFonts w:asciiTheme="majorHAnsi" w:hAnsiTheme="majorHAnsi"/>
+        </w:rPr>
+      </w:pPr>
+      <w:r>
+        <w:rPr>
+          <w:rFonts w:asciiTheme="majorHAnsi" w:hAnsiTheme="majorHAnsi"/>
+        </w:rPr>
         <w:t xml:space="preserve">                visited[i] = 1;</w:t>
       </w:r>
     </w:p>
     <w:p>
-      <w:r>
+      <w:pPr>
+        <w:rPr>
+          <w:rFonts w:asciiTheme="majorHAnsi" w:hAnsiTheme="majorHAnsi"/>
+        </w:rPr>
+      </w:pPr>
+      <w:r>
+        <w:rPr>
+          <w:rFonts w:asciiTheme="majorHAnsi" w:hAnsiTheme="majorHAnsi"/>
+        </w:rPr>
         <w:t xml:space="preserve">                q.push(i);</w:t>
       </w:r>
     </w:p>
     <w:p>
-      <w:r>
-        <w:t xml:space="preserve">                table[0][i] = node;</w:t>
-      </w:r>
-    </w:p>
-    <w:p>
-      <w:r>
-        <w:t xml:space="preserve">                level[i] = level[node]+1;</w:t>
-      </w:r>
-    </w:p>
-    <w:p>
-      <w:r>
+      <w:pPr>
+        <w:rPr>
+          <w:rFonts w:asciiTheme="majorHAnsi" w:hAnsiTheme="majorHAnsi"/>
+        </w:rPr>
+      </w:pPr>
+      <w:r>
+        <w:rPr>
+          <w:rFonts w:asciiTheme="majorHAnsi" w:hAnsiTheme="majorHAnsi"/>
+        </w:rPr>
+        <w:t xml:space="preserve">                </w:t>
+      </w:r>
+      <w:r>
+        <w:rPr>
+          <w:rFonts w:asciiTheme="majorHAnsi" w:hAnsiTheme="majorHAnsi"/>
+        </w:rPr>
+        <w:t>padre</w:t>
+      </w:r>
+      <w:r>
+        <w:rPr>
+          <w:rFonts w:asciiTheme="majorHAnsi" w:hAnsiTheme="majorHAnsi"/>
+        </w:rPr>
+        <w:t>[0][i] = nd;</w:t>
+      </w:r>
+    </w:p>
+    <w:p>
+      <w:pPr>
+        <w:rPr>
+          <w:rFonts w:asciiTheme="majorHAnsi" w:hAnsiTheme="majorHAnsi"/>
+        </w:rPr>
+      </w:pPr>
+      <w:r>
+        <w:rPr>
+          <w:rFonts w:asciiTheme="majorHAnsi" w:hAnsiTheme="majorHAnsi"/>
+        </w:rPr>
+        <w:t xml:space="preserve">                level[i] = level[nd]+1;</w:t>
+      </w:r>
+    </w:p>
+    <w:p>
+      <w:pPr>
+        <w:rPr>
+          <w:rFonts w:asciiTheme="majorHAnsi" w:hAnsiTheme="majorHAnsi"/>
+        </w:rPr>
+      </w:pPr>
+      <w:r>
+        <w:rPr>
+          <w:rFonts w:asciiTheme="majorHAnsi" w:hAnsiTheme="majorHAnsi"/>
+        </w:rPr>
         <w:t xml:space="preserve">            }</w:t>
       </w:r>
     </w:p>
     <w:p>
-      <w:r>
+      <w:pPr>
+        <w:rPr>
+          <w:rFonts w:asciiTheme="majorHAnsi" w:hAnsiTheme="majorHAnsi"/>
+        </w:rPr>
+      </w:pPr>
+      <w:r>
+        <w:rPr>
+          <w:rFonts w:asciiTheme="majorHAnsi" w:hAnsiTheme="majorHAnsi"/>
+        </w:rPr>
         <w:t xml:space="preserve">        }</w:t>
       </w:r>
     </w:p>
     <w:p>
-      <w:r>
+      <w:pPr>
+        <w:rPr>
+          <w:rFonts w:asciiTheme="majorHAnsi" w:hAnsiTheme="majorHAnsi"/>
+        </w:rPr>
+      </w:pPr>
+      <w:r>
+        <w:rPr>
+          <w:rFonts w:asciiTheme="majorHAnsi" w:hAnsiTheme="majorHAnsi"/>
+        </w:rPr>
         <w:t xml:space="preserve">    }</w:t>
       </w:r>
     </w:p>
     <w:p>
-      <w:r>
-        <w:t xml:space="preserve">    </w:t>
-      </w:r>
-    </w:p>
-    <w:p>
-      <w:r>
-        <w:t xml:space="preserve">    int mid;</w:t>
-      </w:r>
-    </w:p>
-    <w:p>
-      <w:r>
-        <w:t xml:space="preserve">    for(node = 1; node &lt;= n;++node)</w:t>
-      </w:r>
-    </w:p>
-    <w:p>
-      <w:r>
-        <w:t xml:space="preserve">    {</w:t>
-      </w:r>
-    </w:p>
-    <w:p>
-      <w:r>
-        <w:t xml:space="preserve">        for(int k = 1; k&lt;=l; ++k){</w:t>
-      </w:r>
-    </w:p>
-    <w:p>
-      <w:r>
-        <w:t xml:space="preserve">           mid = table[k-1][node];</w:t>
-      </w:r>
-    </w:p>
-    <w:p>
-      <w:r>
-        <w:t xml:space="preserve">           if(mid != -1)</w:t>
-      </w:r>
-    </w:p>
-    <w:p>
-      <w:r>
-        <w:t xml:space="preserve">               table[k][node] = table[k-1][mid];</w:t>
-      </w:r>
-    </w:p>
-    <w:p>
-      <w:r>
-        <w:t xml:space="preserve">        }</w:t>
-      </w:r>
-    </w:p>
-    <w:p>
-      <w:r>
+      <w:pPr>
+        <w:rPr>
+          <w:rFonts w:asciiTheme="majorHAnsi" w:hAnsiTheme="majorHAnsi"/>
+        </w:rPr>
+      </w:pPr>
+    </w:p>
+    <w:p>
+      <w:pPr>
+        <w:widowControl w:val="0"/>
+        <w:tabs>
+          <w:tab w:val="left" w:pos="566"/>
+          <w:tab w:val="left" w:pos="1133"/>
+          <w:tab w:val="left" w:pos="1700"/>
+          <w:tab w:val="left" w:pos="2267"/>
+          <w:tab w:val="left" w:pos="2834"/>
+          <w:tab w:val="left" w:pos="3401"/>
+          <w:tab w:val="left" w:pos="3968"/>
+          <w:tab w:val="left" w:pos="4535"/>
+          <w:tab w:val="left" w:pos="5102"/>
+          <w:tab w:val="left" w:pos="5669"/>
+          <w:tab w:val="left" w:pos="6236"/>
+          <w:tab w:val="left" w:pos="6803"/>
+        </w:tabs>
+        <w:autoSpaceDE w:val="0"/>
+        <w:autoSpaceDN w:val="0"/>
+        <w:adjustRightInd w:val="0"/>
+        <w:rPr>
+          <w:rFonts w:asciiTheme="majorHAnsi" w:hAnsiTheme="majorHAnsi" w:cs="Helvetica"/>
+        </w:rPr>
+      </w:pPr>
+      <w:bookmarkStart w:id="4" w:name="_Toc432935912"/>
+      <w:r>
+        <w:rPr>
+          <w:rFonts w:asciiTheme="majorHAnsi" w:hAnsiTheme="majorHAnsi" w:cs="Helvetica"/>
+        </w:rPr>
+        <w:t>bool vis[LOG_N][MAXN];</w:t>
+      </w:r>
+    </w:p>
+    <w:p>
+      <w:pPr>
+        <w:widowControl w:val="0"/>
+        <w:tabs>
+          <w:tab w:val="left" w:pos="566"/>
+          <w:tab w:val="left" w:pos="1133"/>
+          <w:tab w:val="left" w:pos="1700"/>
+          <w:tab w:val="left" w:pos="2267"/>
+          <w:tab w:val="left" w:pos="2834"/>
+          <w:tab w:val="left" w:pos="3401"/>
+          <w:tab w:val="left" w:pos="3968"/>
+          <w:tab w:val="left" w:pos="4535"/>
+          <w:tab w:val="left" w:pos="5102"/>
+          <w:tab w:val="left" w:pos="5669"/>
+          <w:tab w:val="left" w:pos="6236"/>
+          <w:tab w:val="left" w:pos="6803"/>
+        </w:tabs>
+        <w:autoSpaceDE w:val="0"/>
+        <w:autoSpaceDN w:val="0"/>
+        <w:adjustRightInd w:val="0"/>
+        <w:rPr>
+          <w:rFonts w:asciiTheme="majorHAnsi" w:hAnsiTheme="majorHAnsi" w:cs="Helvetica"/>
+        </w:rPr>
+      </w:pPr>
+      <w:r>
+        <w:rPr>
+          <w:rFonts w:asciiTheme="majorHAnsi" w:hAnsiTheme="majorHAnsi" w:cs="Helvetica"/>
+        </w:rPr>
+        <w:t>int dp(int nodo, int k) {</w:t>
+      </w:r>
+    </w:p>
+    <w:p>
+      <w:pPr>
+        <w:widowControl w:val="0"/>
+        <w:tabs>
+          <w:tab w:val="left" w:pos="566"/>
+          <w:tab w:val="left" w:pos="1133"/>
+          <w:tab w:val="left" w:pos="1700"/>
+          <w:tab w:val="left" w:pos="2267"/>
+          <w:tab w:val="left" w:pos="2834"/>
+          <w:tab w:val="left" w:pos="3401"/>
+          <w:tab w:val="left" w:pos="3968"/>
+          <w:tab w:val="left" w:pos="4535"/>
+          <w:tab w:val="left" w:pos="5102"/>
+          <w:tab w:val="left" w:pos="5669"/>
+          <w:tab w:val="left" w:pos="6236"/>
+          <w:tab w:val="left" w:pos="6803"/>
+        </w:tabs>
+        <w:autoSpaceDE w:val="0"/>
+        <w:autoSpaceDN w:val="0"/>
+        <w:adjustRightInd w:val="0"/>
+        <w:rPr>
+          <w:rFonts w:asciiTheme="majorHAnsi" w:hAnsiTheme="majorHAnsi" w:cs="Helvetica"/>
+        </w:rPr>
+      </w:pPr>
+      <w:r>
+        <w:rPr>
+          <w:rFonts w:asciiTheme="majorHAnsi" w:hAnsiTheme="majorHAnsi" w:cs="Helvetica"/>
+        </w:rPr>
+        <w:t xml:space="preserve">  if (!k) return padre[0][nodo];</w:t>
+      </w:r>
+    </w:p>
+    <w:p>
+      <w:pPr>
+        <w:widowControl w:val="0"/>
+        <w:tabs>
+          <w:tab w:val="left" w:pos="566"/>
+          <w:tab w:val="left" w:pos="1133"/>
+          <w:tab w:val="left" w:pos="1700"/>
+          <w:tab w:val="left" w:pos="2267"/>
+          <w:tab w:val="left" w:pos="2834"/>
+          <w:tab w:val="left" w:pos="3401"/>
+          <w:tab w:val="left" w:pos="3968"/>
+          <w:tab w:val="left" w:pos="4535"/>
+          <w:tab w:val="left" w:pos="5102"/>
+          <w:tab w:val="left" w:pos="5669"/>
+          <w:tab w:val="left" w:pos="6236"/>
+          <w:tab w:val="left" w:pos="6803"/>
+        </w:tabs>
+        <w:autoSpaceDE w:val="0"/>
+        <w:autoSpaceDN w:val="0"/>
+        <w:adjustRightInd w:val="0"/>
+        <w:rPr>
+          <w:rFonts w:asciiTheme="majorHAnsi" w:hAnsiTheme="majorHAnsi" w:cs="Helvetica"/>
+        </w:rPr>
+      </w:pPr>
+      <w:r>
+        <w:rPr>
+          <w:rFonts w:asciiTheme="majorHAnsi" w:hAnsiTheme="majorHAnsi" w:cs="Helvetica"/>
+        </w:rPr>
+        <w:t xml:space="preserve">  if (!vis[k][nodo]) {</w:t>
+      </w:r>
+    </w:p>
+    <w:p>
+      <w:pPr>
+        <w:widowControl w:val="0"/>
+        <w:tabs>
+          <w:tab w:val="left" w:pos="566"/>
+          <w:tab w:val="left" w:pos="1133"/>
+          <w:tab w:val="left" w:pos="1700"/>
+          <w:tab w:val="left" w:pos="2267"/>
+          <w:tab w:val="left" w:pos="2834"/>
+          <w:tab w:val="left" w:pos="3401"/>
+          <w:tab w:val="left" w:pos="3968"/>
+          <w:tab w:val="left" w:pos="4535"/>
+          <w:tab w:val="left" w:pos="5102"/>
+          <w:tab w:val="left" w:pos="5669"/>
+          <w:tab w:val="left" w:pos="6236"/>
+          <w:tab w:val="left" w:pos="6803"/>
+        </w:tabs>
+        <w:autoSpaceDE w:val="0"/>
+        <w:autoSpaceDN w:val="0"/>
+        <w:adjustRightInd w:val="0"/>
+        <w:rPr>
+          <w:rFonts w:asciiTheme="majorHAnsi" w:hAnsiTheme="majorHAnsi" w:cs="Helvetica"/>
+        </w:rPr>
+      </w:pPr>
+      <w:r>
+        <w:rPr>
+          <w:rFonts w:asciiTheme="majorHAnsi" w:hAnsiTheme="majorHAnsi" w:cs="Helvetica"/>
+        </w:rPr>
+        <w:t xml:space="preserve">    vis[k][nodo] = true;</w:t>
+      </w:r>
+    </w:p>
+    <w:p>
+      <w:pPr>
+        <w:widowControl w:val="0"/>
+        <w:tabs>
+          <w:tab w:val="left" w:pos="566"/>
+          <w:tab w:val="left" w:pos="1133"/>
+          <w:tab w:val="left" w:pos="1700"/>
+          <w:tab w:val="left" w:pos="2267"/>
+          <w:tab w:val="left" w:pos="2834"/>
+          <w:tab w:val="left" w:pos="3401"/>
+          <w:tab w:val="left" w:pos="3968"/>
+          <w:tab w:val="left" w:pos="4535"/>
+          <w:tab w:val="left" w:pos="5102"/>
+          <w:tab w:val="left" w:pos="5669"/>
+          <w:tab w:val="left" w:pos="6236"/>
+          <w:tab w:val="left" w:pos="6803"/>
+        </w:tabs>
+        <w:autoSpaceDE w:val="0"/>
+        <w:autoSpaceDN w:val="0"/>
+        <w:adjustRightInd w:val="0"/>
+        <w:rPr>
+          <w:rFonts w:asciiTheme="majorHAnsi" w:hAnsiTheme="majorHAnsi" w:cs="Helvetica"/>
+        </w:rPr>
+      </w:pPr>
+      <w:r>
+        <w:rPr>
+          <w:rFonts w:asciiTheme="majorHAnsi" w:hAnsiTheme="majorHAnsi" w:cs="Helvetica"/>
+        </w:rPr>
+        <w:t xml:space="preserve">    padre[k][nodo] = dp(dp(nodo, k-1), k-1);</w:t>
+      </w:r>
+    </w:p>
+    <w:p>
+      <w:pPr>
+        <w:widowControl w:val="0"/>
+        <w:tabs>
+          <w:tab w:val="left" w:pos="566"/>
+          <w:tab w:val="left" w:pos="1133"/>
+          <w:tab w:val="left" w:pos="1700"/>
+          <w:tab w:val="left" w:pos="2267"/>
+          <w:tab w:val="left" w:pos="2834"/>
+          <w:tab w:val="left" w:pos="3401"/>
+          <w:tab w:val="left" w:pos="3968"/>
+          <w:tab w:val="left" w:pos="4535"/>
+          <w:tab w:val="left" w:pos="5102"/>
+          <w:tab w:val="left" w:pos="5669"/>
+          <w:tab w:val="left" w:pos="6236"/>
+          <w:tab w:val="left" w:pos="6803"/>
+        </w:tabs>
+        <w:autoSpaceDE w:val="0"/>
+        <w:autoSpaceDN w:val="0"/>
+        <w:adjustRightInd w:val="0"/>
+        <w:rPr>
+          <w:rFonts w:asciiTheme="majorHAnsi" w:hAnsiTheme="majorHAnsi" w:cs="Helvetica"/>
+        </w:rPr>
+      </w:pPr>
+      <w:r>
+        <w:rPr>
+          <w:rFonts w:asciiTheme="majorHAnsi" w:hAnsiTheme="majorHAnsi" w:cs="Helvetica"/>
+        </w:rPr>
+        <w:t xml:space="preserve">  }</w:t>
+      </w:r>
+    </w:p>
+    <w:p>
+      <w:pPr>
+        <w:widowControl w:val="0"/>
+        <w:tabs>
+          <w:tab w:val="left" w:pos="566"/>
+          <w:tab w:val="left" w:pos="1133"/>
+          <w:tab w:val="left" w:pos="1700"/>
+          <w:tab w:val="left" w:pos="2267"/>
+          <w:tab w:val="left" w:pos="2834"/>
+          <w:tab w:val="left" w:pos="3401"/>
+          <w:tab w:val="left" w:pos="3968"/>
+          <w:tab w:val="left" w:pos="4535"/>
+          <w:tab w:val="left" w:pos="5102"/>
+          <w:tab w:val="left" w:pos="5669"/>
+          <w:tab w:val="left" w:pos="6236"/>
+          <w:tab w:val="left" w:pos="6803"/>
+        </w:tabs>
+        <w:autoSpaceDE w:val="0"/>
+        <w:autoSpaceDN w:val="0"/>
+        <w:adjustRightInd w:val="0"/>
+        <w:rPr>
+          <w:rFonts w:asciiTheme="majorHAnsi" w:hAnsiTheme="majorHAnsi" w:cs="Helvetica"/>
+        </w:rPr>
+      </w:pPr>
+      <w:r>
+        <w:rPr>
+          <w:rFonts w:asciiTheme="majorHAnsi" w:hAnsiTheme="majorHAnsi" w:cs="Helvetica"/>
+        </w:rPr>
+        <w:t xml:space="preserve">  return padre[k][nodo];</w:t>
+      </w:r>
+    </w:p>
+    <w:p>
+      <w:pPr>
+        <w:widowControl w:val="0"/>
+        <w:tabs>
+          <w:tab w:val="left" w:pos="566"/>
+          <w:tab w:val="left" w:pos="1133"/>
+          <w:tab w:val="left" w:pos="1700"/>
+          <w:tab w:val="left" w:pos="2267"/>
+          <w:tab w:val="left" w:pos="2834"/>
+          <w:tab w:val="left" w:pos="3401"/>
+          <w:tab w:val="left" w:pos="3968"/>
+          <w:tab w:val="left" w:pos="4535"/>
+          <w:tab w:val="left" w:pos="5102"/>
+          <w:tab w:val="left" w:pos="5669"/>
+          <w:tab w:val="left" w:pos="6236"/>
+          <w:tab w:val="left" w:pos="6803"/>
+        </w:tabs>
+        <w:autoSpaceDE w:val="0"/>
+        <w:autoSpaceDN w:val="0"/>
+        <w:adjustRightInd w:val="0"/>
+        <w:rPr>
+          <w:rFonts w:asciiTheme="majorHAnsi" w:hAnsiTheme="majorHAnsi" w:cs="Helvetica"/>
+        </w:rPr>
+      </w:pPr>
+      <w:r>
+        <w:rPr>
+          <w:rFonts w:asciiTheme="majorHAnsi" w:hAnsiTheme="majorHAnsi" w:cs="Helvetica"/>
+        </w:rPr>
+        <w:t>}</w:t>
+      </w:r>
+    </w:p>
+    <w:p>
+      <w:pPr>
+        <w:widowControl w:val="0"/>
+        <w:tabs>
+          <w:tab w:val="left" w:pos="566"/>
+          <w:tab w:val="left" w:pos="1133"/>
+          <w:tab w:val="left" w:pos="1700"/>
+          <w:tab w:val="left" w:pos="2267"/>
+          <w:tab w:val="left" w:pos="2834"/>
+          <w:tab w:val="left" w:pos="3401"/>
+          <w:tab w:val="left" w:pos="3968"/>
+          <w:tab w:val="left" w:pos="4535"/>
+          <w:tab w:val="left" w:pos="5102"/>
+          <w:tab w:val="left" w:pos="5669"/>
+          <w:tab w:val="left" w:pos="6236"/>
+          <w:tab w:val="left" w:pos="6803"/>
+        </w:tabs>
+        <w:autoSpaceDE w:val="0"/>
+        <w:autoSpaceDN w:val="0"/>
+        <w:adjustRightInd w:val="0"/>
+        <w:rPr>
+          <w:rFonts w:asciiTheme="majorHAnsi" w:hAnsiTheme="majorHAnsi" w:cs="Helvetica"/>
+        </w:rPr>
+      </w:pPr>
+    </w:p>
+    <w:p>
+      <w:pPr>
+        <w:widowControl w:val="0"/>
+        <w:tabs>
+          <w:tab w:val="left" w:pos="566"/>
+          <w:tab w:val="left" w:pos="1133"/>
+          <w:tab w:val="left" w:pos="1700"/>
+          <w:tab w:val="left" w:pos="2267"/>
+          <w:tab w:val="left" w:pos="2834"/>
+          <w:tab w:val="left" w:pos="3401"/>
+          <w:tab w:val="left" w:pos="3968"/>
+          <w:tab w:val="left" w:pos="4535"/>
+          <w:tab w:val="left" w:pos="5102"/>
+          <w:tab w:val="left" w:pos="5669"/>
+          <w:tab w:val="left" w:pos="6236"/>
+          <w:tab w:val="left" w:pos="6803"/>
+        </w:tabs>
+        <w:autoSpaceDE w:val="0"/>
+        <w:autoSpaceDN w:val="0"/>
+        <w:adjustRightInd w:val="0"/>
+        <w:rPr>
+          <w:rFonts w:asciiTheme="majorHAnsi" w:hAnsiTheme="majorHAnsi" w:cs="Helvetica"/>
+        </w:rPr>
+      </w:pPr>
+      <w:r>
+        <w:rPr>
+          <w:rFonts w:asciiTheme="majorHAnsi" w:hAnsiTheme="majorHAnsi" w:cs="Helvetica"/>
+        </w:rPr>
+        <w:t>int salta(int nodo, int k) {</w:t>
+      </w:r>
+    </w:p>
+    <w:p>
+      <w:pPr>
+        <w:widowControl w:val="0"/>
+        <w:tabs>
+          <w:tab w:val="left" w:pos="566"/>
+          <w:tab w:val="left" w:pos="1133"/>
+          <w:tab w:val="left" w:pos="1700"/>
+          <w:tab w:val="left" w:pos="2267"/>
+          <w:tab w:val="left" w:pos="2834"/>
+          <w:tab w:val="left" w:pos="3401"/>
+          <w:tab w:val="left" w:pos="3968"/>
+          <w:tab w:val="left" w:pos="4535"/>
+          <w:tab w:val="left" w:pos="5102"/>
+          <w:tab w:val="left" w:pos="5669"/>
+          <w:tab w:val="left" w:pos="6236"/>
+          <w:tab w:val="left" w:pos="6803"/>
+        </w:tabs>
+        <w:autoSpaceDE w:val="0"/>
+        <w:autoSpaceDN w:val="0"/>
+        <w:adjustRightInd w:val="0"/>
+        <w:rPr>
+          <w:rFonts w:asciiTheme="majorHAnsi" w:hAnsiTheme="majorHAnsi" w:cs="Helvetica"/>
+        </w:rPr>
+      </w:pPr>
+      <w:r>
+        <w:rPr>
+          <w:rFonts w:asciiTheme="majorHAnsi" w:hAnsiTheme="majorHAnsi" w:cs="Helvetica"/>
+        </w:rPr>
+        <w:t xml:space="preserve">  for (int i = 0; k; ++i, k &gt;&gt;= 1)</w:t>
+      </w:r>
+    </w:p>
+    <w:p>
+      <w:pPr>
+        <w:widowControl w:val="0"/>
+        <w:tabs>
+          <w:tab w:val="left" w:pos="566"/>
+          <w:tab w:val="left" w:pos="1133"/>
+          <w:tab w:val="left" w:pos="1700"/>
+          <w:tab w:val="left" w:pos="2267"/>
+          <w:tab w:val="left" w:pos="2834"/>
+          <w:tab w:val="left" w:pos="3401"/>
+          <w:tab w:val="left" w:pos="3968"/>
+          <w:tab w:val="left" w:pos="4535"/>
+          <w:tab w:val="left" w:pos="5102"/>
+          <w:tab w:val="left" w:pos="5669"/>
+          <w:tab w:val="left" w:pos="6236"/>
+          <w:tab w:val="left" w:pos="6803"/>
+        </w:tabs>
+        <w:autoSpaceDE w:val="0"/>
+        <w:autoSpaceDN w:val="0"/>
+        <w:adjustRightInd w:val="0"/>
+        <w:rPr>
+          <w:rFonts w:asciiTheme="majorHAnsi" w:hAnsiTheme="majorHAnsi" w:cs="Helvetica"/>
+        </w:rPr>
+      </w:pPr>
+      <w:r>
+        <w:rPr>
+          <w:rFonts w:asciiTheme="majorHAnsi" w:hAnsiTheme="majorHAnsi" w:cs="Helvetica"/>
+        </w:rPr>
+        <w:t xml:space="preserve">    if (k &amp; 1) nodo = dp(nodo, i);</w:t>
+      </w:r>
+    </w:p>
+    <w:p>
+      <w:pPr>
+        <w:widowControl w:val="0"/>
+        <w:tabs>
+          <w:tab w:val="left" w:pos="566"/>
+          <w:tab w:val="left" w:pos="1133"/>
+          <w:tab w:val="left" w:pos="1700"/>
+          <w:tab w:val="left" w:pos="2267"/>
+          <w:tab w:val="left" w:pos="2834"/>
+          <w:tab w:val="left" w:pos="3401"/>
+          <w:tab w:val="left" w:pos="3968"/>
+          <w:tab w:val="left" w:pos="4535"/>
+          <w:tab w:val="left" w:pos="5102"/>
+          <w:tab w:val="left" w:pos="5669"/>
+          <w:tab w:val="left" w:pos="6236"/>
+          <w:tab w:val="left" w:pos="6803"/>
+        </w:tabs>
+        <w:autoSpaceDE w:val="0"/>
+        <w:autoSpaceDN w:val="0"/>
+        <w:adjustRightInd w:val="0"/>
+        <w:rPr>
+          <w:rFonts w:asciiTheme="majorHAnsi" w:hAnsiTheme="majorHAnsi" w:cs="Helvetica"/>
+        </w:rPr>
+      </w:pPr>
+      <w:r>
+        <w:rPr>
+          <w:rFonts w:asciiTheme="majorHAnsi" w:hAnsiTheme="majorHAnsi" w:cs="Helvetica"/>
+        </w:rPr>
+        <w:t xml:space="preserve">  return nodo;</w:t>
+      </w:r>
+    </w:p>
+    <w:p>
+      <w:pPr>
+        <w:widowControl w:val="0"/>
+        <w:tabs>
+          <w:tab w:val="left" w:pos="566"/>
+          <w:tab w:val="left" w:pos="1133"/>
+          <w:tab w:val="left" w:pos="1700"/>
+          <w:tab w:val="left" w:pos="2267"/>
+          <w:tab w:val="left" w:pos="2834"/>
+          <w:tab w:val="left" w:pos="3401"/>
+          <w:tab w:val="left" w:pos="3968"/>
+          <w:tab w:val="left" w:pos="4535"/>
+          <w:tab w:val="left" w:pos="5102"/>
+          <w:tab w:val="left" w:pos="5669"/>
+          <w:tab w:val="left" w:pos="6236"/>
+          <w:tab w:val="left" w:pos="6803"/>
+        </w:tabs>
+        <w:autoSpaceDE w:val="0"/>
+        <w:autoSpaceDN w:val="0"/>
+        <w:adjustRightInd w:val="0"/>
+        <w:rPr>
+          <w:rFonts w:asciiTheme="majorHAnsi" w:hAnsiTheme="majorHAnsi" w:cs="Helvetica"/>
+        </w:rPr>
+      </w:pPr>
+      <w:r>
+        <w:rPr>
+          <w:rFonts w:asciiTheme="majorHAnsi" w:hAnsiTheme="majorHAnsi" w:cs="Helvetica"/>
+        </w:rPr>
+        <w:t>}</w:t>
+      </w:r>
+    </w:p>
+    <w:p>
+      <w:pPr>
+        <w:widowControl w:val="0"/>
+        <w:tabs>
+          <w:tab w:val="left" w:pos="566"/>
+          <w:tab w:val="left" w:pos="1133"/>
+          <w:tab w:val="left" w:pos="1700"/>
+          <w:tab w:val="left" w:pos="2267"/>
+          <w:tab w:val="left" w:pos="2834"/>
+          <w:tab w:val="left" w:pos="3401"/>
+          <w:tab w:val="left" w:pos="3968"/>
+          <w:tab w:val="left" w:pos="4535"/>
+          <w:tab w:val="left" w:pos="5102"/>
+          <w:tab w:val="left" w:pos="5669"/>
+          <w:tab w:val="left" w:pos="6236"/>
+          <w:tab w:val="left" w:pos="6803"/>
+        </w:tabs>
+        <w:autoSpaceDE w:val="0"/>
+        <w:autoSpaceDN w:val="0"/>
+        <w:adjustRightInd w:val="0"/>
+        <w:rPr>
+          <w:rFonts w:asciiTheme="majorHAnsi" w:hAnsiTheme="majorHAnsi" w:cs="Helvetica"/>
+        </w:rPr>
+      </w:pPr>
+    </w:p>
+    <w:p>
+      <w:pPr>
+        <w:widowControl w:val="0"/>
+        <w:tabs>
+          <w:tab w:val="left" w:pos="566"/>
+          <w:tab w:val="left" w:pos="1133"/>
+          <w:tab w:val="left" w:pos="1700"/>
+          <w:tab w:val="left" w:pos="2267"/>
+          <w:tab w:val="left" w:pos="2834"/>
+          <w:tab w:val="left" w:pos="3401"/>
+          <w:tab w:val="left" w:pos="3968"/>
+          <w:tab w:val="left" w:pos="4535"/>
+          <w:tab w:val="left" w:pos="5102"/>
+          <w:tab w:val="left" w:pos="5669"/>
+          <w:tab w:val="left" w:pos="6236"/>
+          <w:tab w:val="left" w:pos="6803"/>
+        </w:tabs>
+        <w:autoSpaceDE w:val="0"/>
+        <w:autoSpaceDN w:val="0"/>
+        <w:adjustRightInd w:val="0"/>
+        <w:rPr>
+          <w:rFonts w:asciiTheme="majorHAnsi" w:hAnsiTheme="majorHAnsi" w:cs="Helvetica"/>
+        </w:rPr>
+      </w:pPr>
+      <w:r>
+        <w:rPr>
+          <w:rFonts w:asciiTheme="majorHAnsi" w:hAnsiTheme="majorHAnsi" w:cs="Helvetica"/>
+        </w:rPr>
+        <w:t>int lca(int a, int b) {</w:t>
+      </w:r>
+    </w:p>
+    <w:p>
+      <w:pPr>
+        <w:widowControl w:val="0"/>
+        <w:tabs>
+          <w:tab w:val="left" w:pos="566"/>
+          <w:tab w:val="left" w:pos="1133"/>
+          <w:tab w:val="left" w:pos="1700"/>
+          <w:tab w:val="left" w:pos="2267"/>
+          <w:tab w:val="left" w:pos="2834"/>
+          <w:tab w:val="left" w:pos="3401"/>
+          <w:tab w:val="left" w:pos="3968"/>
+          <w:tab w:val="left" w:pos="4535"/>
+          <w:tab w:val="left" w:pos="5102"/>
+          <w:tab w:val="left" w:pos="5669"/>
+          <w:tab w:val="left" w:pos="6236"/>
+          <w:tab w:val="left" w:pos="6803"/>
+        </w:tabs>
+        <w:autoSpaceDE w:val="0"/>
+        <w:autoSpaceDN w:val="0"/>
+        <w:adjustRightInd w:val="0"/>
+        <w:rPr>
+          <w:rFonts w:asciiTheme="majorHAnsi" w:hAnsiTheme="majorHAnsi" w:cs="Helvetica"/>
+        </w:rPr>
+      </w:pPr>
+      <w:r>
+        <w:rPr>
+          <w:rFonts w:asciiTheme="majorHAnsi" w:hAnsiTheme="majorHAnsi" w:cs="Helvetica"/>
+        </w:rPr>
+        <w:t xml:space="preserve">  if (level[a] &gt; level[b]) swap(a, b);</w:t>
+      </w:r>
+    </w:p>
+    <w:p>
+      <w:pPr>
+        <w:widowControl w:val="0"/>
+        <w:tabs>
+          <w:tab w:val="left" w:pos="566"/>
+          <w:tab w:val="left" w:pos="1133"/>
+          <w:tab w:val="left" w:pos="1700"/>
+          <w:tab w:val="left" w:pos="2267"/>
+          <w:tab w:val="left" w:pos="2834"/>
+          <w:tab w:val="left" w:pos="3401"/>
+          <w:tab w:val="left" w:pos="3968"/>
+          <w:tab w:val="left" w:pos="4535"/>
+          <w:tab w:val="left" w:pos="5102"/>
+          <w:tab w:val="left" w:pos="5669"/>
+          <w:tab w:val="left" w:pos="6236"/>
+          <w:tab w:val="left" w:pos="6803"/>
+        </w:tabs>
+        <w:autoSpaceDE w:val="0"/>
+        <w:autoSpaceDN w:val="0"/>
+        <w:adjustRightInd w:val="0"/>
+        <w:rPr>
+          <w:rFonts w:asciiTheme="majorHAnsi" w:hAnsiTheme="majorHAnsi" w:cs="Helvetica"/>
+        </w:rPr>
+      </w:pPr>
+      <w:r>
+        <w:rPr>
+          <w:rFonts w:asciiTheme="majorHAnsi" w:hAnsiTheme="majorHAnsi" w:cs="Helvetica"/>
+        </w:rPr>
+        <w:t xml:space="preserve">  b = salta(b, level[b]-level[a]);</w:t>
+      </w:r>
+    </w:p>
+    <w:p>
+      <w:pPr>
+        <w:widowControl w:val="0"/>
+        <w:tabs>
+          <w:tab w:val="left" w:pos="566"/>
+          <w:tab w:val="left" w:pos="1133"/>
+          <w:tab w:val="left" w:pos="1700"/>
+          <w:tab w:val="left" w:pos="2267"/>
+          <w:tab w:val="left" w:pos="2834"/>
+          <w:tab w:val="left" w:pos="3401"/>
+          <w:tab w:val="left" w:pos="3968"/>
+          <w:tab w:val="left" w:pos="4535"/>
+          <w:tab w:val="left" w:pos="5102"/>
+          <w:tab w:val="left" w:pos="5669"/>
+          <w:tab w:val="left" w:pos="6236"/>
+          <w:tab w:val="left" w:pos="6803"/>
+        </w:tabs>
+        <w:autoSpaceDE w:val="0"/>
+        <w:autoSpaceDN w:val="0"/>
+        <w:adjustRightInd w:val="0"/>
+        <w:rPr>
+          <w:rFonts w:asciiTheme="majorHAnsi" w:hAnsiTheme="majorHAnsi" w:cs="Helvetica"/>
+        </w:rPr>
+      </w:pPr>
+      <w:r>
+        <w:rPr>
+          <w:rFonts w:asciiTheme="majorHAnsi" w:hAnsiTheme="majorHAnsi" w:cs="Helvetica"/>
+        </w:rPr>
+        <w:t xml:space="preserve">  if (a == b) return a;</w:t>
+      </w:r>
+    </w:p>
+    <w:p>
+      <w:pPr>
+        <w:widowControl w:val="0"/>
+        <w:tabs>
+          <w:tab w:val="left" w:pos="566"/>
+          <w:tab w:val="left" w:pos="1133"/>
+          <w:tab w:val="left" w:pos="1700"/>
+          <w:tab w:val="left" w:pos="2267"/>
+          <w:tab w:val="left" w:pos="2834"/>
+          <w:tab w:val="left" w:pos="3401"/>
+          <w:tab w:val="left" w:pos="3968"/>
+          <w:tab w:val="left" w:pos="4535"/>
+          <w:tab w:val="left" w:pos="5102"/>
+          <w:tab w:val="left" w:pos="5669"/>
+          <w:tab w:val="left" w:pos="6236"/>
+          <w:tab w:val="left" w:pos="6803"/>
+        </w:tabs>
+        <w:autoSpaceDE w:val="0"/>
+        <w:autoSpaceDN w:val="0"/>
+        <w:adjustRightInd w:val="0"/>
+        <w:rPr>
+          <w:rFonts w:asciiTheme="majorHAnsi" w:hAnsiTheme="majorHAnsi" w:cs="Helvetica"/>
+        </w:rPr>
+      </w:pPr>
+      <w:r>
+        <w:rPr>
+          <w:rFonts w:asciiTheme="majorHAnsi" w:hAnsiTheme="majorHAnsi" w:cs="Helvetica"/>
+        </w:rPr>
+        <w:t xml:space="preserve">  for (int i = LOG_N - 1; i &gt;= 0; --i) {</w:t>
+      </w:r>
+    </w:p>
+    <w:p>
+      <w:pPr>
+        <w:widowControl w:val="0"/>
+        <w:tabs>
+          <w:tab w:val="left" w:pos="566"/>
+          <w:tab w:val="left" w:pos="1133"/>
+          <w:tab w:val="left" w:pos="1700"/>
+          <w:tab w:val="left" w:pos="2267"/>
+          <w:tab w:val="left" w:pos="2834"/>
+          <w:tab w:val="left" w:pos="3401"/>
+          <w:tab w:val="left" w:pos="3968"/>
+          <w:tab w:val="left" w:pos="4535"/>
+          <w:tab w:val="left" w:pos="5102"/>
+          <w:tab w:val="left" w:pos="5669"/>
+          <w:tab w:val="left" w:pos="6236"/>
+          <w:tab w:val="left" w:pos="6803"/>
+        </w:tabs>
+        <w:autoSpaceDE w:val="0"/>
+        <w:autoSpaceDN w:val="0"/>
+        <w:adjustRightInd w:val="0"/>
+        <w:rPr>
+          <w:rFonts w:asciiTheme="majorHAnsi" w:hAnsiTheme="majorHAnsi" w:cs="Helvetica"/>
+        </w:rPr>
+      </w:pPr>
+      <w:r>
+        <w:rPr>
+          <w:rFonts w:asciiTheme="majorHAnsi" w:hAnsiTheme="majorHAnsi" w:cs="Helvetica"/>
+        </w:rPr>
+        <w:t xml:space="preserve">    if (dp(a, i) != dp(b, i)) {</w:t>
+      </w:r>
+    </w:p>
+    <w:p>
+      <w:pPr>
+        <w:widowControl w:val="0"/>
+        <w:tabs>
+          <w:tab w:val="left" w:pos="566"/>
+          <w:tab w:val="left" w:pos="1133"/>
+          <w:tab w:val="left" w:pos="1700"/>
+          <w:tab w:val="left" w:pos="2267"/>
+          <w:tab w:val="left" w:pos="2834"/>
+          <w:tab w:val="left" w:pos="3401"/>
+          <w:tab w:val="left" w:pos="3968"/>
+          <w:tab w:val="left" w:pos="4535"/>
+          <w:tab w:val="left" w:pos="5102"/>
+          <w:tab w:val="left" w:pos="5669"/>
+          <w:tab w:val="left" w:pos="6236"/>
+          <w:tab w:val="left" w:pos="6803"/>
+        </w:tabs>
+        <w:autoSpaceDE w:val="0"/>
+        <w:autoSpaceDN w:val="0"/>
+        <w:adjustRightInd w:val="0"/>
+        <w:rPr>
+          <w:rFonts w:asciiTheme="majorHAnsi" w:hAnsiTheme="majorHAnsi" w:cs="Helvetica"/>
+        </w:rPr>
+      </w:pPr>
+      <w:r>
+        <w:rPr>
+          <w:rFonts w:asciiTheme="majorHAnsi" w:hAnsiTheme="majorHAnsi" w:cs="Helvetica"/>
+        </w:rPr>
+        <w:t xml:space="preserve">      a = dp(a, i);</w:t>
+      </w:r>
+    </w:p>
+    <w:p>
+      <w:pPr>
+        <w:widowControl w:val="0"/>
+        <w:tabs>
+          <w:tab w:val="left" w:pos="566"/>
+          <w:tab w:val="left" w:pos="1133"/>
+          <w:tab w:val="left" w:pos="1700"/>
+          <w:tab w:val="left" w:pos="2267"/>
+          <w:tab w:val="left" w:pos="2834"/>
+          <w:tab w:val="left" w:pos="3401"/>
+          <w:tab w:val="left" w:pos="3968"/>
+          <w:tab w:val="left" w:pos="4535"/>
+          <w:tab w:val="left" w:pos="5102"/>
+          <w:tab w:val="left" w:pos="5669"/>
+          <w:tab w:val="left" w:pos="6236"/>
+          <w:tab w:val="left" w:pos="6803"/>
+        </w:tabs>
+        <w:autoSpaceDE w:val="0"/>
+        <w:autoSpaceDN w:val="0"/>
+        <w:adjustRightInd w:val="0"/>
+        <w:rPr>
+          <w:rFonts w:asciiTheme="majorHAnsi" w:hAnsiTheme="majorHAnsi" w:cs="Helvetica"/>
+        </w:rPr>
+      </w:pPr>
+      <w:r>
+        <w:rPr>
+          <w:rFonts w:asciiTheme="majorHAnsi" w:hAnsiTheme="majorHAnsi" w:cs="Helvetica"/>
+        </w:rPr>
+        <w:t xml:space="preserve">      b = dp(b, i);</w:t>
+      </w:r>
+    </w:p>
+    <w:p>
+      <w:pPr>
+        <w:widowControl w:val="0"/>
+        <w:tabs>
+          <w:tab w:val="left" w:pos="566"/>
+          <w:tab w:val="left" w:pos="1133"/>
+          <w:tab w:val="left" w:pos="1700"/>
+          <w:tab w:val="left" w:pos="2267"/>
+          <w:tab w:val="left" w:pos="2834"/>
+          <w:tab w:val="left" w:pos="3401"/>
+          <w:tab w:val="left" w:pos="3968"/>
+          <w:tab w:val="left" w:pos="4535"/>
+          <w:tab w:val="left" w:pos="5102"/>
+          <w:tab w:val="left" w:pos="5669"/>
+          <w:tab w:val="left" w:pos="6236"/>
+          <w:tab w:val="left" w:pos="6803"/>
+        </w:tabs>
+        <w:autoSpaceDE w:val="0"/>
+        <w:autoSpaceDN w:val="0"/>
+        <w:adjustRightInd w:val="0"/>
+        <w:rPr>
+          <w:rFonts w:asciiTheme="majorHAnsi" w:hAnsiTheme="majorHAnsi" w:cs="Helvetica"/>
+        </w:rPr>
+      </w:pPr>
+      <w:r>
+        <w:rPr>
+          <w:rFonts w:asciiTheme="majorHAnsi" w:hAnsiTheme="majorHAnsi" w:cs="Helvetica"/>
+        </w:rPr>
         <w:t xml:space="preserve">    }</w:t>
       </w:r>
     </w:p>
     <w:p>
-      <w:r>
+      <w:pPr>
+        <w:widowControl w:val="0"/>
+        <w:tabs>
+          <w:tab w:val="left" w:pos="566"/>
+          <w:tab w:val="left" w:pos="1133"/>
+          <w:tab w:val="left" w:pos="1700"/>
+          <w:tab w:val="left" w:pos="2267"/>
+          <w:tab w:val="left" w:pos="2834"/>
+          <w:tab w:val="left" w:pos="3401"/>
+          <w:tab w:val="left" w:pos="3968"/>
+          <w:tab w:val="left" w:pos="4535"/>
+          <w:tab w:val="left" w:pos="5102"/>
+          <w:tab w:val="left" w:pos="5669"/>
+          <w:tab w:val="left" w:pos="6236"/>
+          <w:tab w:val="left" w:pos="6803"/>
+        </w:tabs>
+        <w:autoSpaceDE w:val="0"/>
+        <w:autoSpaceDN w:val="0"/>
+        <w:adjustRightInd w:val="0"/>
+        <w:rPr>
+          <w:rFonts w:asciiTheme="majorHAnsi" w:hAnsiTheme="majorHAnsi" w:cs="Helvetica"/>
+        </w:rPr>
+      </w:pPr>
+      <w:r>
+        <w:rPr>
+          <w:rFonts w:asciiTheme="majorHAnsi" w:hAnsiTheme="majorHAnsi" w:cs="Helvetica"/>
+        </w:rPr>
+        <w:t xml:space="preserve">  }</w:t>
+      </w:r>
+    </w:p>
+    <w:p>
+      <w:pPr>
+        <w:widowControl w:val="0"/>
+        <w:tabs>
+          <w:tab w:val="left" w:pos="566"/>
+          <w:tab w:val="left" w:pos="1133"/>
+          <w:tab w:val="left" w:pos="1700"/>
+          <w:tab w:val="left" w:pos="2267"/>
+          <w:tab w:val="left" w:pos="2834"/>
+          <w:tab w:val="left" w:pos="3401"/>
+          <w:tab w:val="left" w:pos="3968"/>
+          <w:tab w:val="left" w:pos="4535"/>
+          <w:tab w:val="left" w:pos="5102"/>
+          <w:tab w:val="left" w:pos="5669"/>
+          <w:tab w:val="left" w:pos="6236"/>
+          <w:tab w:val="left" w:pos="6803"/>
+        </w:tabs>
+        <w:autoSpaceDE w:val="0"/>
+        <w:autoSpaceDN w:val="0"/>
+        <w:adjustRightInd w:val="0"/>
+        <w:rPr>
+          <w:rFonts w:asciiTheme="majorHAnsi" w:hAnsiTheme="majorHAnsi" w:cs="Helvetica"/>
+        </w:rPr>
+      </w:pPr>
+      <w:r>
+        <w:rPr>
+          <w:rFonts w:asciiTheme="majorHAnsi" w:hAnsiTheme="majorHAnsi" w:cs="Helvetica"/>
+        </w:rPr>
+        <w:t xml:space="preserve">  return padre[0][a];</w:t>
+      </w:r>
+    </w:p>
+    <w:p>
+      <w:pPr>
+        <w:widowControl w:val="0"/>
+        <w:tabs>
+          <w:tab w:val="left" w:pos="566"/>
+          <w:tab w:val="left" w:pos="1133"/>
+          <w:tab w:val="left" w:pos="1700"/>
+          <w:tab w:val="left" w:pos="2267"/>
+          <w:tab w:val="left" w:pos="2834"/>
+          <w:tab w:val="left" w:pos="3401"/>
+          <w:tab w:val="left" w:pos="3968"/>
+          <w:tab w:val="left" w:pos="4535"/>
+          <w:tab w:val="left" w:pos="5102"/>
+          <w:tab w:val="left" w:pos="5669"/>
+          <w:tab w:val="left" w:pos="6236"/>
+          <w:tab w:val="left" w:pos="6803"/>
+        </w:tabs>
+        <w:autoSpaceDE w:val="0"/>
+        <w:autoSpaceDN w:val="0"/>
+        <w:adjustRightInd w:val="0"/>
+        <w:rPr>
+          <w:rFonts w:asciiTheme="majorHAnsi" w:hAnsiTheme="majorHAnsi" w:cs="Helvetica"/>
+        </w:rPr>
+      </w:pPr>
+      <w:r>
+        <w:rPr>
+          <w:rFonts w:asciiTheme="majorHAnsi" w:hAnsiTheme="majorHAnsi" w:cs="Helvetica"/>
+        </w:rPr>
         <w:t>}</w:t>
       </w:r>
     </w:p>
-    <w:p/>
-    <w:p>
-      <w:r>
-        <w:t>int walk(int i, int k){</w:t>
-      </w:r>
-    </w:p>
-    <w:p>
-      <w:r>
-        <w:t xml:space="preserve">    int log = int(floor(log2(k)));</w:t>
-      </w:r>
-    </w:p>
-    <w:p>
-      <w:r>
-        <w:t xml:space="preserve">    for(int d; d&lt;=log &amp;&amp; i!=-1; ++d)</w:t>
-      </w:r>
-    </w:p>
-    <w:p>
-      <w:r>
-        <w:t xml:space="preserve">        if(1&lt;&lt;d &amp; k)</w:t>
-      </w:r>
-    </w:p>
-    <w:p>
-      <w:r>
-        <w:t xml:space="preserve">            i = table[d][i];</w:t>
-      </w:r>
-    </w:p>
-    <w:p>
-      <w:r>
-        <w:t xml:space="preserve">    return i;</w:t>
+    <w:p>
+      <w:pPr>
+        <w:pStyle w:val="Heading1"/>
+      </w:pPr>
+      <w:r>
+        <w:t>BFS</w:t>
+      </w:r>
+      <w:bookmarkEnd w:id="4"/>
+    </w:p>
+    <w:p>
+      <w:r>
+        <w:t>Cola</w:t>
+      </w:r>
+    </w:p>
+    <w:p>
+      <w:r>
+        <w:t>Meter primer element a cola</w:t>
+      </w:r>
+    </w:p>
+    <w:p>
+      <w:r>
+        <w:t>Mientras cola no vacia{</w:t>
+      </w:r>
+    </w:p>
+    <w:p>
+      <w:pPr>
+        <w:ind w:firstLine="720"/>
+      </w:pPr>
+      <w:r>
+        <w:t>Sacar elemento</w:t>
+      </w:r>
+    </w:p>
+    <w:p>
+      <w:pPr>
+        <w:ind w:firstLine="720"/>
+      </w:pPr>
+      <w:r>
+        <w:t>Checar condicion o lo que buscas</w:t>
+      </w:r>
+    </w:p>
+    <w:p>
+      <w:pPr>
+        <w:ind w:firstLine="720"/>
+      </w:pPr>
+      <w:r>
+        <w:t>Meter adyacentes</w:t>
       </w:r>
     </w:p>
     <w:p>
@@ -2093,70 +3286,74 @@
         <w:t>}</w:t>
       </w:r>
     </w:p>
-    <w:p/>
-    <w:p>
-      <w:r>
-        <w:t>int lca(int i, int j){</w:t>
-      </w:r>
-    </w:p>
-    <w:p>
-      <w:r>
-        <w:t xml:space="preserve">    if(level[i] &lt; level[j])</w:t>
-      </w:r>
-    </w:p>
-    <w:p>
-      <w:r>
-        <w:t xml:space="preserve">        j = walk(j, level[j]-level[i]);</w:t>
-      </w:r>
-    </w:p>
-    <w:p>
-      <w:r>
-        <w:t xml:space="preserve">    else if(level[j] &lt; level[i])</w:t>
-      </w:r>
-    </w:p>
-    <w:p>
-      <w:r>
-        <w:t xml:space="preserve">        i = walk(i, level[i]-level[j]);</w:t>
-      </w:r>
-    </w:p>
-    <w:p>
-      <w:r>
-        <w:t xml:space="preserve">    if(i==j)</w:t>
-      </w:r>
-    </w:p>
-    <w:p>
-      <w:r>
-        <w:t xml:space="preserve">        return i;</w:t>
-      </w:r>
-    </w:p>
-    <w:p>
-      <w:r>
-        <w:t xml:space="preserve">    for(int d = l; d&gt;=0; --d)</w:t>
-      </w:r>
-    </w:p>
-    <w:p>
-      <w:r>
-        <w:t xml:space="preserve">        if(table[d][i] != table[d][j]){</w:t>
-      </w:r>
-    </w:p>
-    <w:p>
-      <w:r>
-        <w:t xml:space="preserve">            i = table[d][i];</w:t>
-      </w:r>
-    </w:p>
-    <w:p>
-      <w:r>
-        <w:t xml:space="preserve">            j = table[d][j];</w:t>
-      </w:r>
-    </w:p>
-    <w:p>
-      <w:r>
-        <w:t xml:space="preserve">        }</w:t>
-      </w:r>
-    </w:p>
-    <w:p>
-      <w:r>
-        <w:t xml:space="preserve">    return table[0][i];</w:t>
+    <w:p>
+      <w:pPr>
+        <w:pStyle w:val="Heading1"/>
+      </w:pPr>
+      <w:bookmarkStart w:id="5" w:name="_Toc432935913"/>
+      <w:r>
+        <w:t>Lee</w:t>
+      </w:r>
+      <w:r>
+        <w:t>r linea con enteros in saber cuá</w:t>
+      </w:r>
+      <w:r>
+        <w:t>ntos son</w:t>
+      </w:r>
+      <w:bookmarkEnd w:id="5"/>
+    </w:p>
+    <w:p>
+      <w:r>
+        <w:t>string input;</w:t>
+      </w:r>
+    </w:p>
+    <w:p>
+      <w:r>
+        <w:t>int aux;</w:t>
+      </w:r>
+    </w:p>
+    <w:p>
+      <w:r>
+        <w:t>getline(cin, input);</w:t>
+      </w:r>
+    </w:p>
+    <w:p>
+      <w:r>
+        <w:t>input+=" ";</w:t>
+      </w:r>
+    </w:p>
+    <w:p>
+      <w:r>
+        <w:t>size = input.length();</w:t>
+      </w:r>
+    </w:p>
+    <w:p>
+      <w:r>
+        <w:t>while(ini &lt; size){</w:t>
+      </w:r>
+    </w:p>
+    <w:p>
+      <w:r>
+        <w:tab/>
+        <w:t>fin = input.find(" ", ini);</w:t>
+      </w:r>
+    </w:p>
+    <w:p>
+      <w:r>
+        <w:tab/>
+        <w:t>aux = stoi(input.substr(ini, fin - ini));</w:t>
+      </w:r>
+    </w:p>
+    <w:p>
+      <w:r>
+        <w:tab/>
+        <w:t>//lo que quieras hacer con él</w:t>
+      </w:r>
+    </w:p>
+    <w:p>
+      <w:r>
+        <w:tab/>
+        <w:t>ini = fin+1;</w:t>
       </w:r>
     </w:p>
     <w:p>
@@ -2164,203 +3361,11 @@
         <w:t>}</w:t>
       </w:r>
     </w:p>
-    <w:p/>
-    <w:p>
-      <w:r>
-        <w:t>int main() {</w:t>
-      </w:r>
-    </w:p>
-    <w:p>
-      <w:r>
-        <w:t xml:space="preserve">    cin&gt;&gt;n;</w:t>
-      </w:r>
-    </w:p>
-    <w:p>
-      <w:r>
-        <w:t xml:space="preserve">    int i, j;</w:t>
-      </w:r>
-    </w:p>
-    <w:p>
-      <w:r>
-        <w:t xml:space="preserve">    for(int k = 0; k &lt; n-1; ++k){</w:t>
-      </w:r>
-    </w:p>
-    <w:p>
-      <w:r>
-        <w:t xml:space="preserve">        cin&gt;&gt;i&gt;&gt;j;</w:t>
-      </w:r>
-    </w:p>
-    <w:p>
-      <w:r>
-        <w:t xml:space="preserve">        adj[i].push_back(j);</w:t>
-      </w:r>
-    </w:p>
-    <w:p>
-      <w:r>
-        <w:t xml:space="preserve">        adj[j].push_back(i);</w:t>
-      </w:r>
-    </w:p>
-    <w:p>
-      <w:r>
-        <w:t xml:space="preserve">    }</w:t>
-      </w:r>
-    </w:p>
-    <w:p>
-      <w:r>
-        <w:t xml:space="preserve">    l = int(floor(log2(n)));</w:t>
-      </w:r>
-    </w:p>
-    <w:p>
-      <w:r>
-        <w:t xml:space="preserve">    createLCATable();</w:t>
-      </w:r>
-    </w:p>
-    <w:p>
-      <w:r>
-        <w:t xml:space="preserve">    return 0;</w:t>
-      </w:r>
-    </w:p>
-    <w:p>
-      <w:r>
-        <w:t>}</w:t>
-      </w:r>
-    </w:p>
-    <w:p/>
-    <w:p/>
     <w:p>
       <w:pPr>
         <w:pStyle w:val="Heading1"/>
       </w:pPr>
-      <w:bookmarkStart w:id="4" w:name="_Toc431912898"/>
-      <w:r>
-        <w:t>BFS</w:t>
-      </w:r>
-      <w:bookmarkEnd w:id="4"/>
-    </w:p>
-    <w:p>
-      <w:r>
-        <w:t>Cola</w:t>
-      </w:r>
-    </w:p>
-    <w:p>
-      <w:r>
-        <w:t>Meter primer element a cola</w:t>
-      </w:r>
-    </w:p>
-    <w:p>
-      <w:r>
-        <w:t>Mientras cola no vacia{</w:t>
-      </w:r>
-    </w:p>
-    <w:p>
-      <w:pPr>
-        <w:ind w:firstLine="720"/>
-      </w:pPr>
-      <w:r>
-        <w:t>Sacar elemento</w:t>
-      </w:r>
-    </w:p>
-    <w:p>
-      <w:pPr>
-        <w:ind w:firstLine="720"/>
-      </w:pPr>
-      <w:r>
-        <w:t>Checar condicion o lo que buscas</w:t>
-      </w:r>
-    </w:p>
-    <w:p>
-      <w:pPr>
-        <w:ind w:firstLine="720"/>
-      </w:pPr>
-      <w:r>
-        <w:t>Meter adyacentes</w:t>
-      </w:r>
-    </w:p>
-    <w:p>
-      <w:r>
-        <w:t>}</w:t>
-      </w:r>
-    </w:p>
-    <w:p>
-      <w:pPr>
-        <w:pStyle w:val="Heading1"/>
-      </w:pPr>
-      <w:bookmarkStart w:id="5" w:name="_Toc431912899"/>
-      <w:r>
-        <w:t>Lee</w:t>
-      </w:r>
-      <w:r>
-        <w:t>r linea con enteros in saber cuá</w:t>
-      </w:r>
-      <w:r>
-        <w:t>ntos son</w:t>
-      </w:r>
-      <w:bookmarkEnd w:id="5"/>
-    </w:p>
-    <w:p>
-      <w:r>
-        <w:t>string input;</w:t>
-      </w:r>
-    </w:p>
-    <w:p>
-      <w:r>
-        <w:t>int aux;</w:t>
-      </w:r>
-    </w:p>
-    <w:p>
-      <w:r>
-        <w:t>getline(cin, input);</w:t>
-      </w:r>
-    </w:p>
-    <w:p>
-      <w:r>
-        <w:t>input+=" ";</w:t>
-      </w:r>
-    </w:p>
-    <w:p>
-      <w:r>
-        <w:t>size = input.length();</w:t>
-      </w:r>
-    </w:p>
-    <w:p>
-      <w:r>
-        <w:t>while(ini &lt; size){</w:t>
-      </w:r>
-    </w:p>
-    <w:p>
-      <w:r>
-        <w:tab/>
-        <w:t>fin = input.find(" ", ini);</w:t>
-      </w:r>
-    </w:p>
-    <w:p>
-      <w:r>
-        <w:tab/>
-        <w:t>aux = stoi(input.substr(ini, fin - ini));</w:t>
-      </w:r>
-    </w:p>
-    <w:p>
-      <w:r>
-        <w:tab/>
-        <w:t>//lo que quieras hacer con él</w:t>
-      </w:r>
-    </w:p>
-    <w:p>
-      <w:r>
-        <w:tab/>
-        <w:t>ini = fin+1;</w:t>
-      </w:r>
-    </w:p>
-    <w:p>
-      <w:r>
-        <w:t>}</w:t>
-      </w:r>
-    </w:p>
-    <w:p>
-      <w:pPr>
-        <w:pStyle w:val="Heading1"/>
-      </w:pPr>
-      <w:bookmarkStart w:id="6" w:name="_Toc431912900"/>
+      <w:bookmarkStart w:id="6" w:name="_Toc432935914"/>
       <w:r>
         <w:t>Datos primitivos</w:t>
       </w:r>
@@ -2979,7 +3984,7 @@
       <w:pPr>
         <w:pStyle w:val="Heading1"/>
       </w:pPr>
-      <w:bookmarkStart w:id="7" w:name="_Toc431912901"/>
+      <w:bookmarkStart w:id="7" w:name="_Toc432935915"/>
       <w:r>
         <w:t>Combinaciones Memo</w:t>
       </w:r>
@@ -3185,7 +4190,7 @@
       <w:pPr>
         <w:pStyle w:val="Heading1"/>
       </w:pPr>
-      <w:bookmarkStart w:id="8" w:name="_Toc431912902"/>
+      <w:bookmarkStart w:id="8" w:name="_Toc432935916"/>
       <w:r>
         <w:t>Combinaciones mod primo</w:t>
       </w:r>
@@ -3258,7 +4263,7 @@
       <w:pPr>
         <w:pStyle w:val="Heading1"/>
       </w:pPr>
-      <w:bookmarkStart w:id="9" w:name="_Toc431912903"/>
+      <w:bookmarkStart w:id="9" w:name="_Toc432935917"/>
       <w:r>
         <w:t xml:space="preserve">Fibonacci </w:t>
       </w:r>
@@ -3621,7 +4626,7 @@
       <w:pPr>
         <w:pStyle w:val="Heading1"/>
       </w:pPr>
-      <w:bookmarkStart w:id="10" w:name="_Toc431912904"/>
+      <w:bookmarkStart w:id="10" w:name="_Toc432935918"/>
       <w:r>
         <w:t>Algoritmo de Pollard Rho</w:t>
       </w:r>
@@ -3858,7 +4863,7 @@
       <w:pPr>
         <w:pStyle w:val="Heading1"/>
       </w:pPr>
-      <w:bookmarkStart w:id="11" w:name="_Toc431912905"/>
+      <w:bookmarkStart w:id="11" w:name="_Toc432935919"/>
       <w:r>
         <w:t>Destruyendo Edificios</w:t>
       </w:r>
@@ -4101,7 +5106,7 @@
       <w:pPr>
         <w:pStyle w:val="Heading1"/>
       </w:pPr>
-      <w:bookmarkStart w:id="12" w:name="_Toc431912906"/>
+      <w:bookmarkStart w:id="12" w:name="_Toc432935920"/>
       <w:r>
         <w:t>Loca People</w:t>
       </w:r>
@@ -4544,7 +5549,7 @@
       <w:pPr>
         <w:pStyle w:val="Heading1"/>
       </w:pPr>
-      <w:bookmarkStart w:id="13" w:name="_Toc431912907"/>
+      <w:bookmarkStart w:id="13" w:name="_Toc432935921"/>
       <w:r>
         <w:t>Nieves Corriendo</w:t>
       </w:r>
@@ -5664,7 +6669,7 @@
       <w:pPr>
         <w:pStyle w:val="Heading1"/>
       </w:pPr>
-      <w:bookmarkStart w:id="14" w:name="_Toc431912908"/>
+      <w:bookmarkStart w:id="14" w:name="_Toc432935922"/>
       <w:r>
         <w:t>Lectura rápida Java</w:t>
       </w:r>
@@ -6995,7 +8000,7 @@
       <w:pPr>
         <w:pStyle w:val="Heading1"/>
       </w:pPr>
-      <w:bookmarkStart w:id="15" w:name="_Toc431912909"/>
+      <w:bookmarkStart w:id="15" w:name="_Toc432935923"/>
       <w:r>
         <w:t>Fotos</w:t>
       </w:r>
@@ -7639,7 +8644,7 @@
       <w:pPr>
         <w:pStyle w:val="Heading1"/>
       </w:pPr>
-      <w:bookmarkStart w:id="16" w:name="_Toc431912910"/>
+      <w:bookmarkStart w:id="16" w:name="_Toc432935924"/>
       <w:r>
         <w:t>Keep it Healthy</w:t>
       </w:r>
@@ -7982,7 +8987,7 @@
       <w:pPr>
         <w:pStyle w:val="Heading1"/>
       </w:pPr>
-      <w:bookmarkStart w:id="17" w:name="_Toc431912911"/>
+      <w:bookmarkStart w:id="17" w:name="_Toc432935925"/>
       <w:r>
         <w:t>Propiedades de Fibonacci</w:t>
       </w:r>
@@ -8365,6 +9370,100 @@
             </a:graphic>
           </wp:inline>
         </w:drawing>
+      </w:r>
+    </w:p>
+    <w:p/>
+    <w:p>
+      <w:pPr>
+        <w:pStyle w:val="Heading1"/>
+      </w:pPr>
+      <w:bookmarkStart w:id="18" w:name="_Toc432935926"/>
+      <w:r>
+        <w:t>BIT</w:t>
+      </w:r>
+      <w:bookmarkEnd w:id="18"/>
+    </w:p>
+    <w:p>
+      <w:r>
+        <w:t>struct BIT {</w:t>
+      </w:r>
+    </w:p>
+    <w:p>
+      <w:r>
+        <w:t xml:space="preserve">  int tree[MAXN*2];</w:t>
+      </w:r>
+    </w:p>
+    <w:p/>
+    <w:p>
+      <w:r>
+        <w:t xml:space="preserve">  void update(int p, int v) {</w:t>
+      </w:r>
+    </w:p>
+    <w:p>
+      <w:r>
+        <w:t xml:space="preserve">    for (; p &lt; MAXN*2; p += p&amp;(-p))</w:t>
+      </w:r>
+    </w:p>
+    <w:p>
+      <w:r>
+        <w:t xml:space="preserve">      tree[p] += v;</w:t>
+      </w:r>
+    </w:p>
+    <w:p>
+      <w:r>
+        <w:t xml:space="preserve">  }</w:t>
+      </w:r>
+    </w:p>
+    <w:p/>
+    <w:p>
+      <w:r>
+        <w:t xml:space="preserve">  int query(int p) {</w:t>
+      </w:r>
+    </w:p>
+    <w:p>
+      <w:r>
+        <w:t xml:space="preserve">    int c = 0;</w:t>
+      </w:r>
+    </w:p>
+    <w:p>
+      <w:r>
+        <w:t xml:space="preserve">    for (; p; p -= p&amp;(-p))</w:t>
+      </w:r>
+    </w:p>
+    <w:p>
+      <w:r>
+        <w:t xml:space="preserve">      c += tree[p];</w:t>
+      </w:r>
+    </w:p>
+    <w:p>
+      <w:r>
+        <w:t xml:space="preserve">    return c;</w:t>
+      </w:r>
+    </w:p>
+    <w:p>
+      <w:r>
+        <w:t xml:space="preserve">  }</w:t>
+      </w:r>
+    </w:p>
+    <w:p/>
+    <w:p>
+      <w:r>
+        <w:t xml:space="preserve">  int query(int i, int j) {</w:t>
+      </w:r>
+    </w:p>
+    <w:p>
+      <w:r>
+        <w:t xml:space="preserve">    return query(j) - query(i-1);</w:t>
+      </w:r>
+    </w:p>
+    <w:p>
+      <w:r>
+        <w:t xml:space="preserve">  }</w:t>
+      </w:r>
+    </w:p>
+    <w:p>
+      <w:r>
+        <w:t>} bit;</w:t>
       </w:r>
     </w:p>
     <w:sectPr>
@@ -9873,7 +10972,7 @@
 </file>
 
 <file path=customXml/itemProps1.xml><?xml version="1.0" encoding="utf-8"?>
-<ds:datastoreItem xmlns:ds="http://schemas.openxmlformats.org/officeDocument/2006/customXml" ds:itemID="{62C19094-D1DF-6742-BE91-91FD1F245EC5}">
+<ds:datastoreItem xmlns:ds="http://schemas.openxmlformats.org/officeDocument/2006/customXml" ds:itemID="{CADA1E59-7828-3141-9C4F-7D7304CDF52A}">
   <ds:schemaRefs>
     <ds:schemaRef ds:uri="http://schemas.openxmlformats.org/officeDocument/2006/bibliography"/>
   </ds:schemaRefs>
